--- a/Proyectos/Viaticos/02. Planeación/Viaticos-MinutaKickOff-160316.docx
+++ b/Proyectos/Viaticos/02. Planeación/Viaticos-MinutaKickOff-160316.docx
@@ -74,18 +74,7 @@
           <w:sz w:val="20"/>
           <w:szCs w:val="20"/>
         </w:rPr>
-        <w:t xml:space="preserve">Lugar y fecha: </w:t>
-      </w:r>
-      <w:r>
-        <w:rPr>
-          <w:rFonts w:cs="Arial" w:ascii="Avenir Book" w:hAnsi="Avenir Book"/>
-          <w:b/>
-          <w:bCs/>
-          <w:color w:val="000000"/>
-          <w:sz w:val="20"/>
-          <w:szCs w:val="20"/>
-        </w:rPr>
-        <w:t>Guadalajara Jal 28/03/16</w:t>
+        <w:t>Lugar y fecha: Guadalajara Jal 28/03/16</w:t>
       </w:r>
     </w:p>
     <w:p>
@@ -201,7 +190,7 @@
       <w:tblPr>
         <w:tblW w:w="8828" w:type="dxa"/>
         <w:jc w:val="left"/>
-        <w:tblInd w:w="0" w:type="dxa"/>
+        <w:tblInd w:w="-5" w:type="dxa"/>
         <w:tblBorders>
           <w:top w:val="single" w:sz="4" w:space="0" w:color="000001"/>
           <w:left w:val="single" w:sz="4" w:space="0" w:color="000001"/>
@@ -212,21 +201,21 @@
         </w:tblBorders>
         <w:tblCellMar>
           <w:top w:w="0" w:type="dxa"/>
-          <w:left w:w="108" w:type="dxa"/>
+          <w:left w:w="103" w:type="dxa"/>
           <w:bottom w:w="0" w:type="dxa"/>
           <w:right w:w="108" w:type="dxa"/>
         </w:tblCellMar>
         <w:tblLook w:val="04a0" w:noVBand="1" w:noHBand="0" w:lastColumn="0" w:firstColumn="1" w:lastRow="0" w:firstRow="1"/>
       </w:tblPr>
       <w:tblGrid>
-        <w:gridCol w:w="6317"/>
-        <w:gridCol w:w="2510"/>
+        <w:gridCol w:w="6318"/>
+        <w:gridCol w:w="2509"/>
       </w:tblGrid>
       <w:tr>
         <w:trPr/>
         <w:tc>
           <w:tcPr>
-            <w:tcW w:w="6317" w:type="dxa"/>
+            <w:tcW w:w="6318" w:type="dxa"/>
             <w:tcBorders>
               <w:top w:val="single" w:sz="4" w:space="0" w:color="000001"/>
               <w:left w:val="single" w:sz="4" w:space="0" w:color="000001"/>
@@ -237,7 +226,7 @@
             </w:tcBorders>
             <w:shd w:fill="auto" w:val="clear"/>
             <w:tcMar>
-              <w:left w:w="108" w:type="dxa"/>
+              <w:left w:w="103" w:type="dxa"/>
             </w:tcMar>
           </w:tcPr>
           <w:p>
@@ -264,7 +253,7 @@
         </w:tc>
         <w:tc>
           <w:tcPr>
-            <w:tcW w:w="2510" w:type="dxa"/>
+            <w:tcW w:w="2509" w:type="dxa"/>
             <w:tcBorders>
               <w:top w:val="single" w:sz="4" w:space="0" w:color="000001"/>
               <w:left w:val="single" w:sz="4" w:space="0" w:color="000001"/>
@@ -275,7 +264,7 @@
             </w:tcBorders>
             <w:shd w:fill="auto" w:val="clear"/>
             <w:tcMar>
-              <w:left w:w="108" w:type="dxa"/>
+              <w:left w:w="103" w:type="dxa"/>
             </w:tcMar>
           </w:tcPr>
           <w:p>
@@ -305,7 +294,7 @@
         <w:trPr/>
         <w:tc>
           <w:tcPr>
-            <w:tcW w:w="6317" w:type="dxa"/>
+            <w:tcW w:w="6318" w:type="dxa"/>
             <w:tcBorders>
               <w:top w:val="single" w:sz="4" w:space="0" w:color="000001"/>
               <w:left w:val="single" w:sz="4" w:space="0" w:color="000001"/>
@@ -316,7 +305,7 @@
             </w:tcBorders>
             <w:shd w:fill="auto" w:val="clear"/>
             <w:tcMar>
-              <w:left w:w="108" w:type="dxa"/>
+              <w:left w:w="103" w:type="dxa"/>
             </w:tcMar>
           </w:tcPr>
           <w:p>
@@ -343,7 +332,7 @@
         </w:tc>
         <w:tc>
           <w:tcPr>
-            <w:tcW w:w="2510" w:type="dxa"/>
+            <w:tcW w:w="2509" w:type="dxa"/>
             <w:tcBorders>
               <w:top w:val="single" w:sz="4" w:space="0" w:color="000001"/>
               <w:left w:val="single" w:sz="4" w:space="0" w:color="000001"/>
@@ -354,7 +343,7 @@
             </w:tcBorders>
             <w:shd w:fill="auto" w:val="clear"/>
             <w:tcMar>
-              <w:left w:w="108" w:type="dxa"/>
+              <w:left w:w="103" w:type="dxa"/>
             </w:tcMar>
           </w:tcPr>
           <w:p>
@@ -384,7 +373,7 @@
         <w:trPr/>
         <w:tc>
           <w:tcPr>
-            <w:tcW w:w="6317" w:type="dxa"/>
+            <w:tcW w:w="6318" w:type="dxa"/>
             <w:tcBorders>
               <w:top w:val="single" w:sz="4" w:space="0" w:color="000001"/>
               <w:left w:val="single" w:sz="4" w:space="0" w:color="000001"/>
@@ -395,7 +384,7 @@
             </w:tcBorders>
             <w:shd w:fill="auto" w:val="clear"/>
             <w:tcMar>
-              <w:left w:w="108" w:type="dxa"/>
+              <w:left w:w="103" w:type="dxa"/>
             </w:tcMar>
           </w:tcPr>
           <w:p>
@@ -422,7 +411,7 @@
         </w:tc>
         <w:tc>
           <w:tcPr>
-            <w:tcW w:w="2510" w:type="dxa"/>
+            <w:tcW w:w="2509" w:type="dxa"/>
             <w:tcBorders>
               <w:top w:val="single" w:sz="4" w:space="0" w:color="000001"/>
               <w:left w:val="single" w:sz="4" w:space="0" w:color="000001"/>
@@ -433,7 +422,7 @@
             </w:tcBorders>
             <w:shd w:fill="auto" w:val="clear"/>
             <w:tcMar>
-              <w:left w:w="108" w:type="dxa"/>
+              <w:left w:w="103" w:type="dxa"/>
             </w:tcMar>
           </w:tcPr>
           <w:p>
@@ -463,7 +452,7 @@
         <w:trPr/>
         <w:tc>
           <w:tcPr>
-            <w:tcW w:w="6317" w:type="dxa"/>
+            <w:tcW w:w="6318" w:type="dxa"/>
             <w:tcBorders>
               <w:top w:val="single" w:sz="4" w:space="0" w:color="000001"/>
               <w:left w:val="single" w:sz="4" w:space="0" w:color="000001"/>
@@ -474,7 +463,7 @@
             </w:tcBorders>
             <w:shd w:fill="auto" w:val="clear"/>
             <w:tcMar>
-              <w:left w:w="108" w:type="dxa"/>
+              <w:left w:w="103" w:type="dxa"/>
             </w:tcMar>
           </w:tcPr>
           <w:p>
@@ -501,7 +490,7 @@
         </w:tc>
         <w:tc>
           <w:tcPr>
-            <w:tcW w:w="2510" w:type="dxa"/>
+            <w:tcW w:w="2509" w:type="dxa"/>
             <w:tcBorders>
               <w:top w:val="single" w:sz="4" w:space="0" w:color="000001"/>
               <w:left w:val="single" w:sz="4" w:space="0" w:color="000001"/>
@@ -512,7 +501,7 @@
             </w:tcBorders>
             <w:shd w:fill="auto" w:val="clear"/>
             <w:tcMar>
-              <w:left w:w="108" w:type="dxa"/>
+              <w:left w:w="103" w:type="dxa"/>
             </w:tcMar>
           </w:tcPr>
           <w:p>
@@ -542,8 +531,9 @@
         <w:trPr/>
         <w:tc>
           <w:tcPr>
-            <w:tcW w:w="6317" w:type="dxa"/>
+            <w:tcW w:w="6318" w:type="dxa"/>
             <w:tcBorders>
+              <w:top w:val="single" w:sz="4" w:space="0" w:color="000001"/>
               <w:left w:val="single" w:sz="4" w:space="0" w:color="000001"/>
               <w:bottom w:val="single" w:sz="4" w:space="0" w:color="000001"/>
               <w:right w:val="single" w:sz="4" w:space="0" w:color="000001"/>
@@ -552,7 +542,7 @@
             </w:tcBorders>
             <w:shd w:fill="auto" w:val="clear"/>
             <w:tcMar>
-              <w:left w:w="108" w:type="dxa"/>
+              <w:left w:w="103" w:type="dxa"/>
             </w:tcMar>
           </w:tcPr>
           <w:p>
@@ -579,8 +569,9 @@
         </w:tc>
         <w:tc>
           <w:tcPr>
-            <w:tcW w:w="2510" w:type="dxa"/>
+            <w:tcW w:w="2509" w:type="dxa"/>
             <w:tcBorders>
+              <w:top w:val="single" w:sz="4" w:space="0" w:color="000001"/>
               <w:left w:val="single" w:sz="4" w:space="0" w:color="000001"/>
               <w:bottom w:val="single" w:sz="4" w:space="0" w:color="000001"/>
               <w:right w:val="single" w:sz="4" w:space="0" w:color="000001"/>
@@ -589,7 +580,7 @@
             </w:tcBorders>
             <w:shd w:fill="auto" w:val="clear"/>
             <w:tcMar>
-              <w:left w:w="108" w:type="dxa"/>
+              <w:left w:w="103" w:type="dxa"/>
             </w:tcMar>
           </w:tcPr>
           <w:p>
@@ -619,8 +610,9 @@
         <w:trPr/>
         <w:tc>
           <w:tcPr>
-            <w:tcW w:w="6317" w:type="dxa"/>
+            <w:tcW w:w="6318" w:type="dxa"/>
             <w:tcBorders>
+              <w:top w:val="single" w:sz="4" w:space="0" w:color="000001"/>
               <w:left w:val="single" w:sz="4" w:space="0" w:color="000001"/>
               <w:bottom w:val="single" w:sz="4" w:space="0" w:color="000001"/>
               <w:right w:val="single" w:sz="4" w:space="0" w:color="000001"/>
@@ -629,7 +621,7 @@
             </w:tcBorders>
             <w:shd w:fill="auto" w:val="clear"/>
             <w:tcMar>
-              <w:left w:w="108" w:type="dxa"/>
+              <w:left w:w="103" w:type="dxa"/>
             </w:tcMar>
           </w:tcPr>
           <w:p>
@@ -656,8 +648,9 @@
         </w:tc>
         <w:tc>
           <w:tcPr>
-            <w:tcW w:w="2510" w:type="dxa"/>
+            <w:tcW w:w="2509" w:type="dxa"/>
             <w:tcBorders>
+              <w:top w:val="single" w:sz="4" w:space="0" w:color="000001"/>
               <w:left w:val="single" w:sz="4" w:space="0" w:color="000001"/>
               <w:bottom w:val="single" w:sz="4" w:space="0" w:color="000001"/>
               <w:right w:val="single" w:sz="4" w:space="0" w:color="000001"/>
@@ -666,7 +659,7 @@
             </w:tcBorders>
             <w:shd w:fill="auto" w:val="clear"/>
             <w:tcMar>
-              <w:left w:w="108" w:type="dxa"/>
+              <w:left w:w="103" w:type="dxa"/>
             </w:tcMar>
           </w:tcPr>
           <w:p>
@@ -795,7 +788,29 @@
           <w:sz w:val="24"/>
           <w:szCs w:val="24"/>
         </w:rPr>
-        <w:t>Se dio a conocer todo lo relevante al proyecto a realizar tal como personas y roles, recursos, objetivo de desarrollo, Entregables del proyecto y Riesgos.</w:t>
+        <w:t xml:space="preserve">Se dio a conocer todo lo relevante al proyecto a realizar tal como personas y roles, recursos, objetivo de desarrollo, Entregables del proyecto, Riesgos </w:t>
+      </w:r>
+      <w:r>
+        <w:rPr>
+          <w:rFonts w:cs="Arial" w:ascii="Avenir Book" w:hAnsi="Avenir Book"/>
+          <w:b/>
+          <w:bCs/>
+          <w:color w:val="000000"/>
+          <w:sz w:val="24"/>
+          <w:szCs w:val="24"/>
+        </w:rPr>
+        <w:t>y disponibilidad de personal</w:t>
+      </w:r>
+      <w:r>
+        <w:rPr>
+          <w:rFonts w:cs="Arial" w:ascii="Avenir Book" w:hAnsi="Avenir Book"/>
+          <w:b/>
+          <w:bCs/>
+          <w:color w:val="000000"/>
+          <w:sz w:val="24"/>
+          <w:szCs w:val="24"/>
+        </w:rPr>
+        <w:t>.</w:t>
       </w:r>
     </w:p>
     <w:p>
@@ -915,7 +930,7 @@
       <w:tblPr>
         <w:tblW w:w="8828" w:type="dxa"/>
         <w:jc w:val="left"/>
-        <w:tblInd w:w="0" w:type="dxa"/>
+        <w:tblInd w:w="-5" w:type="dxa"/>
         <w:tblBorders>
           <w:top w:val="single" w:sz="4" w:space="0" w:color="000001"/>
           <w:left w:val="single" w:sz="4" w:space="0" w:color="000001"/>
@@ -926,7 +941,7 @@
         </w:tblBorders>
         <w:tblCellMar>
           <w:top w:w="0" w:type="dxa"/>
-          <w:left w:w="108" w:type="dxa"/>
+          <w:left w:w="103" w:type="dxa"/>
           <w:bottom w:w="0" w:type="dxa"/>
           <w:right w:w="108" w:type="dxa"/>
         </w:tblCellMar>
@@ -951,7 +966,7 @@
             </w:tcBorders>
             <w:shd w:fill="auto" w:val="clear"/>
             <w:tcMar>
-              <w:left w:w="108" w:type="dxa"/>
+              <w:left w:w="103" w:type="dxa"/>
             </w:tcMar>
           </w:tcPr>
           <w:p>
@@ -991,7 +1006,7 @@
             </w:tcBorders>
             <w:shd w:fill="auto" w:val="clear"/>
             <w:tcMar>
-              <w:left w:w="108" w:type="dxa"/>
+              <w:left w:w="103" w:type="dxa"/>
             </w:tcMar>
           </w:tcPr>
           <w:p>
@@ -1034,7 +1049,7 @@
             </w:tcBorders>
             <w:shd w:fill="auto" w:val="clear"/>
             <w:tcMar>
-              <w:left w:w="108" w:type="dxa"/>
+              <w:left w:w="103" w:type="dxa"/>
             </w:tcMar>
           </w:tcPr>
           <w:p>
@@ -1073,7 +1088,7 @@
             </w:tcBorders>
             <w:shd w:fill="auto" w:val="clear"/>
             <w:tcMar>
-              <w:left w:w="108" w:type="dxa"/>
+              <w:left w:w="103" w:type="dxa"/>
             </w:tcMar>
           </w:tcPr>
           <w:p>
@@ -1918,7 +1933,7 @@
     </w:pPr>
     <w:rPr>
       <w:rFonts w:ascii="Calibri" w:hAnsi="Calibri" w:eastAsia="Calibri" w:cs="Times New Roman"/>
-      <w:color w:val="auto"/>
+      <w:color w:val="00000A"/>
       <w:sz w:val="22"/>
       <w:szCs w:val="22"/>
       <w:lang w:val="es-AR" w:eastAsia="en-US" w:bidi="ar-SA"/>
@@ -1983,6 +1998,13 @@
     <w:qFormat/>
     <w:rPr>
       <w:rFonts w:ascii="OpenSymbol" w:hAnsi="OpenSymbol" w:eastAsia="OpenSymbol" w:cs="OpenSymbol"/>
+    </w:rPr>
+  </w:style>
+  <w:style w:type="character" w:styleId="ListLabel1">
+    <w:name w:val="ListLabel 1"/>
+    <w:qFormat/>
+    <w:rPr>
+      <w:rFonts w:cs="OpenSymbol"/>
     </w:rPr>
   </w:style>
   <w:style w:type="paragraph" w:styleId="Encabezado">

--- a/Proyectos/Viaticos/02. Planeación/Viaticos-MinutaKickOff-160316.docx
+++ b/Proyectos/Viaticos/02. Planeación/Viaticos-MinutaKickOff-160316.docx
@@ -1,19 +1,13 @@
 
 <file path=word/document.xml><?xml version="1.0" encoding="utf-8"?>
-<w:document xmlns:o="urn:schemas-microsoft-com:office:office" xmlns:r="http://schemas.openxmlformats.org/officeDocument/2006/relationships" xmlns:v="urn:schemas-microsoft-com:vml" xmlns:w="http://schemas.openxmlformats.org/wordprocessingml/2006/main" xmlns:w10="urn:schemas-microsoft-com:office:word" xmlns:wp="http://schemas.openxmlformats.org/drawingml/2006/wordprocessingDrawing" xmlns:wps="http://schemas.microsoft.com/office/word/2010/wordprocessingShape" xmlns:wpg="http://schemas.microsoft.com/office/word/2010/wordprocessingGroup" xmlns:mc="http://schemas.openxmlformats.org/markup-compatibility/2006" xmlns:wp14="http://schemas.microsoft.com/office/word/2010/wordprocessingDrawing" xmlns:w14="http://schemas.microsoft.com/office/word/2010/wordml" mc:Ignorable="w14 wp14">
+<w:document xmlns:wpc="http://schemas.microsoft.com/office/word/2010/wordprocessingCanvas" xmlns:cx="http://schemas.microsoft.com/office/drawing/2014/chartex" xmlns:cx1="http://schemas.microsoft.com/office/drawing/2015/9/8/chartex" xmlns:cx2="http://schemas.microsoft.com/office/drawing/2015/10/21/chartex" xmlns:mc="http://schemas.openxmlformats.org/markup-compatibility/2006" xmlns:o="urn:schemas-microsoft-com:office:office" xmlns:r="http://schemas.openxmlformats.org/officeDocument/2006/relationships" xmlns:m="http://schemas.openxmlformats.org/officeDocument/2006/math" xmlns:v="urn:schemas-microsoft-com:vml" xmlns:wp14="http://schemas.microsoft.com/office/word/2010/wordprocessingDrawing" xmlns:wp="http://schemas.openxmlformats.org/drawingml/2006/wordprocessingDrawing" xmlns:w10="urn:schemas-microsoft-com:office:word" xmlns:w="http://schemas.openxmlformats.org/wordprocessingml/2006/main" xmlns:w14="http://schemas.microsoft.com/office/word/2010/wordml" xmlns:w15="http://schemas.microsoft.com/office/word/2012/wordml" xmlns:w16se="http://schemas.microsoft.com/office/word/2015/wordml/symex" xmlns:wpg="http://schemas.microsoft.com/office/word/2010/wordprocessingGroup" xmlns:wpi="http://schemas.microsoft.com/office/word/2010/wordprocessingInk" xmlns:wne="http://schemas.microsoft.com/office/word/2006/wordml" xmlns:wps="http://schemas.microsoft.com/office/word/2010/wordprocessingShape" mc:Ignorable="w14 w15 w16se wp14">
   <w:body>
     <w:p>
       <w:pPr>
-        <w:pStyle w:val="Normal"/>
-        <w:numPr>
-          <w:ilvl w:val="0"/>
-          <w:numId w:val="0"/>
-        </w:numPr>
-        <w:spacing w:lineRule="auto" w:line="240" w:before="0" w:after="0"/>
+        <w:spacing w:after="0" w:line="240" w:lineRule="auto"/>
         <w:outlineLvl w:val="0"/>
         <w:rPr>
           <w:rFonts w:ascii="Avenir Book" w:hAnsi="Avenir Book" w:cs="Arial"/>
-          <w:b/>
           <w:b/>
           <w:bCs/>
           <w:color w:val="000000"/>
@@ -23,7 +17,7 @@
       </w:pPr>
       <w:r>
         <w:rPr>
-          <w:rFonts w:cs="Arial" w:ascii="Avenir Book" w:hAnsi="Avenir Book"/>
+          <w:rFonts w:ascii="Avenir Book" w:hAnsi="Avenir Book" w:cs="Arial"/>
           <w:b/>
           <w:bCs/>
           <w:color w:val="000000"/>
@@ -35,11 +29,9 @@
     </w:p>
     <w:p>
       <w:pPr>
-        <w:pStyle w:val="Normal"/>
-        <w:spacing w:lineRule="auto" w:line="240" w:before="0" w:after="0"/>
-        <w:rPr>
-          <w:rFonts w:ascii="Avenir Book" w:hAnsi="Avenir Book" w:cs="Arial"/>
-          <w:b/>
+        <w:spacing w:after="0" w:line="240" w:lineRule="auto"/>
+        <w:rPr>
+          <w:rFonts w:ascii="Avenir Book" w:hAnsi="Avenir Book" w:cs="Arial"/>
           <w:b/>
           <w:bCs/>
           <w:color w:val="000000"/>
@@ -47,27 +39,15 @@
           <w:szCs w:val="19"/>
         </w:rPr>
       </w:pPr>
-      <w:r>
-        <w:rPr>
-          <w:rFonts w:cs="Arial" w:ascii="Avenir Book" w:hAnsi="Avenir Book"/>
-          <w:b/>
-          <w:bCs/>
-          <w:color w:val="000000"/>
-          <w:sz w:val="19"/>
-          <w:szCs w:val="19"/>
-        </w:rPr>
-      </w:r>
     </w:p>
     <w:p>
       <w:pPr>
-        <w:pStyle w:val="Normal"/>
-        <w:spacing w:lineRule="auto" w:line="360" w:before="0" w:after="0"/>
+        <w:spacing w:after="0" w:line="360" w:lineRule="auto"/>
         <w:jc w:val="right"/>
-        <w:rPr/>
       </w:pPr>
       <w:r>
         <w:rPr>
-          <w:rFonts w:cs="Arial" w:ascii="Avenir Book" w:hAnsi="Avenir Book"/>
+          <w:rFonts w:ascii="Avenir Book" w:hAnsi="Avenir Book" w:cs="Arial"/>
           <w:b/>
           <w:bCs/>
           <w:color w:val="000000"/>
@@ -79,16 +59,10 @@
     </w:p>
     <w:p>
       <w:pPr>
-        <w:pStyle w:val="Normal"/>
-        <w:numPr>
-          <w:ilvl w:val="0"/>
-          <w:numId w:val="0"/>
-        </w:numPr>
-        <w:spacing w:lineRule="auto" w:line="360" w:before="0" w:after="0"/>
+        <w:spacing w:after="0" w:line="360" w:lineRule="auto"/>
         <w:outlineLvl w:val="0"/>
         <w:rPr>
           <w:rFonts w:ascii="Avenir Book" w:hAnsi="Avenir Book" w:cs="Arial"/>
-          <w:b/>
           <w:b/>
           <w:bCs/>
           <w:color w:val="000000"/>
@@ -98,7 +72,7 @@
       </w:pPr>
       <w:r>
         <w:rPr>
-          <w:rFonts w:cs="Arial" w:ascii="Avenir Book" w:hAnsi="Avenir Book"/>
+          <w:rFonts w:ascii="Avenir Book" w:hAnsi="Avenir Book" w:cs="Arial"/>
           <w:b/>
           <w:bCs/>
           <w:color w:val="000000"/>
@@ -110,38 +84,50 @@
     </w:p>
     <w:p>
       <w:pPr>
-        <w:pStyle w:val="Normal"/>
         <w:pBdr>
           <w:bottom w:val="single" w:sz="6" w:space="1" w:color="00000A"/>
         </w:pBdr>
-        <w:spacing w:lineRule="auto" w:line="240" w:before="0" w:after="0"/>
-        <w:rPr/>
+        <w:spacing w:after="0" w:line="240" w:lineRule="auto"/>
       </w:pPr>
       <w:r>
         <w:rPr>
-          <w:rFonts w:cs="Arial" w:ascii="Avenir Book" w:hAnsi="Avenir Book"/>
+          <w:rFonts w:ascii="Avenir Book" w:hAnsi="Avenir Book" w:cs="Arial"/>
           <w:bCs/>
           <w:sz w:val="20"/>
           <w:szCs w:val="20"/>
         </w:rPr>
-        <w:t>Presentar kickOff de proyecto Viaticos</w:t>
+        <w:t xml:space="preserve">Presentar </w:t>
+      </w:r>
+      <w:proofErr w:type="spellStart"/>
+      <w:r>
+        <w:rPr>
+          <w:rFonts w:ascii="Avenir Book" w:hAnsi="Avenir Book" w:cs="Arial"/>
+          <w:bCs/>
+          <w:sz w:val="20"/>
+          <w:szCs w:val="20"/>
+        </w:rPr>
+        <w:t>kickOff</w:t>
+      </w:r>
+      <w:proofErr w:type="spellEnd"/>
+      <w:r>
+        <w:rPr>
+          <w:rFonts w:ascii="Avenir Book" w:hAnsi="Avenir Book" w:cs="Arial"/>
+          <w:bCs/>
+          <w:sz w:val="20"/>
+          <w:szCs w:val="20"/>
+        </w:rPr>
+        <w:t xml:space="preserve"> de proyecto Viáticos</w:t>
       </w:r>
     </w:p>
     <w:p>
       <w:pPr>
-        <w:pStyle w:val="Normal"/>
-        <w:numPr>
-          <w:ilvl w:val="0"/>
-          <w:numId w:val="0"/>
-        </w:numPr>
         <w:pBdr>
           <w:bottom w:val="single" w:sz="6" w:space="1" w:color="00000A"/>
         </w:pBdr>
-        <w:spacing w:lineRule="auto" w:line="240" w:before="0" w:after="0"/>
+        <w:spacing w:after="0" w:line="240" w:lineRule="auto"/>
         <w:outlineLvl w:val="0"/>
         <w:rPr>
           <w:rFonts w:ascii="Avenir Book" w:hAnsi="Avenir Book" w:cs="Arial"/>
-          <w:b/>
           <w:b/>
           <w:bCs/>
           <w:color w:val="000000"/>
@@ -151,7 +137,7 @@
       </w:pPr>
       <w:r>
         <w:rPr>
-          <w:rFonts w:cs="Arial" w:ascii="Avenir Book" w:hAnsi="Avenir Book"/>
+          <w:rFonts w:ascii="Avenir Book" w:hAnsi="Avenir Book" w:cs="Arial"/>
           <w:b/>
           <w:bCs/>
           <w:color w:val="000000"/>
@@ -163,11 +149,9 @@
     </w:p>
     <w:p>
       <w:pPr>
-        <w:pStyle w:val="Normal"/>
-        <w:spacing w:lineRule="auto" w:line="240" w:before="0" w:after="0"/>
-        <w:rPr>
-          <w:rFonts w:ascii="Avenir Book" w:hAnsi="Avenir Book" w:cs="Arial"/>
-          <w:b/>
+        <w:spacing w:after="0" w:line="240" w:lineRule="auto"/>
+        <w:rPr>
+          <w:rFonts w:ascii="Avenir Book" w:hAnsi="Avenir Book" w:cs="Arial"/>
           <w:b/>
           <w:bCs/>
           <w:color w:val="000000"/>
@@ -175,21 +159,10 @@
           <w:szCs w:val="24"/>
         </w:rPr>
       </w:pPr>
-      <w:r>
-        <w:rPr>
-          <w:rFonts w:cs="Arial" w:ascii="Avenir Book" w:hAnsi="Avenir Book"/>
-          <w:b/>
-          <w:bCs/>
-          <w:color w:val="000000"/>
-          <w:sz w:val="24"/>
-          <w:szCs w:val="24"/>
-        </w:rPr>
-      </w:r>
     </w:p>
     <w:tbl>
       <w:tblPr>
         <w:tblW w:w="8828" w:type="dxa"/>
-        <w:jc w:val="left"/>
         <w:tblInd w:w="-5" w:type="dxa"/>
         <w:tblBorders>
           <w:top w:val="single" w:sz="4" w:space="0" w:color="000001"/>
@@ -200,19 +173,15 @@
           <w:insideV w:val="single" w:sz="4" w:space="0" w:color="000001"/>
         </w:tblBorders>
         <w:tblCellMar>
-          <w:top w:w="0" w:type="dxa"/>
           <w:left w:w="103" w:type="dxa"/>
-          <w:bottom w:w="0" w:type="dxa"/>
-          <w:right w:w="108" w:type="dxa"/>
         </w:tblCellMar>
-        <w:tblLook w:val="04a0" w:noVBand="1" w:noHBand="0" w:lastColumn="0" w:firstColumn="1" w:lastRow="0" w:firstRow="1"/>
+        <w:tblLook w:val="04A0" w:firstRow="1" w:lastRow="0" w:firstColumn="1" w:lastColumn="0" w:noHBand="0" w:noVBand="1"/>
       </w:tblPr>
       <w:tblGrid>
-        <w:gridCol w:w="6318"/>
+        <w:gridCol w:w="6319"/>
         <w:gridCol w:w="2509"/>
       </w:tblGrid>
       <w:tr>
-        <w:trPr/>
         <w:tc>
           <w:tcPr>
             <w:tcW w:w="6318" w:type="dxa"/>
@@ -221,18 +190,15 @@
               <w:left w:val="single" w:sz="4" w:space="0" w:color="000001"/>
               <w:bottom w:val="single" w:sz="4" w:space="0" w:color="000001"/>
               <w:right w:val="single" w:sz="4" w:space="0" w:color="000001"/>
-              <w:insideH w:val="single" w:sz="4" w:space="0" w:color="000001"/>
-              <w:insideV w:val="single" w:sz="4" w:space="0" w:color="000001"/>
             </w:tcBorders>
-            <w:shd w:fill="auto" w:val="clear"/>
+            <w:shd w:val="clear" w:color="auto" w:fill="auto"/>
             <w:tcMar>
               <w:left w:w="103" w:type="dxa"/>
             </w:tcMar>
           </w:tcPr>
           <w:p>
             <w:pPr>
-              <w:pStyle w:val="Normal"/>
-              <w:spacing w:lineRule="auto" w:line="240" w:before="0" w:after="0"/>
+              <w:spacing w:after="0" w:line="240" w:lineRule="auto"/>
               <w:rPr>
                 <w:rFonts w:ascii="Avenir Book" w:hAnsi="Avenir Book" w:cs="Arial"/>
                 <w:color w:val="000000"/>
@@ -242,7 +208,7 @@
             </w:pPr>
             <w:r>
               <w:rPr>
-                <w:rFonts w:cs="Arial" w:ascii="Avenir Book" w:hAnsi="Avenir Book"/>
+                <w:rFonts w:ascii="Avenir Book" w:hAnsi="Avenir Book" w:cs="Arial"/>
                 <w:color w:val="000000"/>
                 <w:sz w:val="20"/>
                 <w:szCs w:val="20"/>
@@ -259,18 +225,15 @@
               <w:left w:val="single" w:sz="4" w:space="0" w:color="000001"/>
               <w:bottom w:val="single" w:sz="4" w:space="0" w:color="000001"/>
               <w:right w:val="single" w:sz="4" w:space="0" w:color="000001"/>
-              <w:insideH w:val="single" w:sz="4" w:space="0" w:color="000001"/>
-              <w:insideV w:val="single" w:sz="4" w:space="0" w:color="000001"/>
             </w:tcBorders>
-            <w:shd w:fill="auto" w:val="clear"/>
+            <w:shd w:val="clear" w:color="auto" w:fill="auto"/>
             <w:tcMar>
               <w:left w:w="103" w:type="dxa"/>
             </w:tcMar>
           </w:tcPr>
           <w:p>
             <w:pPr>
-              <w:pStyle w:val="Normal"/>
-              <w:spacing w:lineRule="auto" w:line="240" w:before="0" w:after="0"/>
+              <w:spacing w:after="0" w:line="240" w:lineRule="auto"/>
               <w:rPr>
                 <w:rFonts w:ascii="Avenir Book" w:hAnsi="Avenir Book" w:cs="Arial"/>
                 <w:color w:val="000000"/>
@@ -280,7 +243,7 @@
             </w:pPr>
             <w:r>
               <w:rPr>
-                <w:rFonts w:cs="Arial" w:ascii="Avenir Book" w:hAnsi="Avenir Book"/>
+                <w:rFonts w:ascii="Avenir Book" w:hAnsi="Avenir Book" w:cs="Arial"/>
                 <w:color w:val="000000"/>
                 <w:sz w:val="20"/>
                 <w:szCs w:val="20"/>
@@ -291,7 +254,6 @@
         </w:tc>
       </w:tr>
       <w:tr>
-        <w:trPr/>
         <w:tc>
           <w:tcPr>
             <w:tcW w:w="6318" w:type="dxa"/>
@@ -300,18 +262,15 @@
               <w:left w:val="single" w:sz="4" w:space="0" w:color="000001"/>
               <w:bottom w:val="single" w:sz="4" w:space="0" w:color="000001"/>
               <w:right w:val="single" w:sz="4" w:space="0" w:color="000001"/>
-              <w:insideH w:val="single" w:sz="4" w:space="0" w:color="000001"/>
-              <w:insideV w:val="single" w:sz="4" w:space="0" w:color="000001"/>
             </w:tcBorders>
-            <w:shd w:fill="auto" w:val="clear"/>
+            <w:shd w:val="clear" w:color="auto" w:fill="auto"/>
             <w:tcMar>
               <w:left w:w="103" w:type="dxa"/>
             </w:tcMar>
           </w:tcPr>
           <w:p>
             <w:pPr>
-              <w:pStyle w:val="Normal"/>
-              <w:spacing w:lineRule="auto" w:line="240" w:before="0" w:after="0"/>
+              <w:spacing w:after="0" w:line="240" w:lineRule="auto"/>
               <w:rPr>
                 <w:rFonts w:ascii="Avenir Book" w:hAnsi="Avenir Book" w:cs="Arial"/>
                 <w:color w:val="000000"/>
@@ -321,7 +280,7 @@
             </w:pPr>
             <w:r>
               <w:rPr>
-                <w:rFonts w:cs="Arial" w:ascii="Avenir Book" w:hAnsi="Avenir Book"/>
+                <w:rFonts w:ascii="Avenir Book" w:hAnsi="Avenir Book" w:cs="Arial"/>
                 <w:color w:val="000000"/>
                 <w:sz w:val="20"/>
                 <w:szCs w:val="20"/>
@@ -338,18 +297,15 @@
               <w:left w:val="single" w:sz="4" w:space="0" w:color="000001"/>
               <w:bottom w:val="single" w:sz="4" w:space="0" w:color="000001"/>
               <w:right w:val="single" w:sz="4" w:space="0" w:color="000001"/>
-              <w:insideH w:val="single" w:sz="4" w:space="0" w:color="000001"/>
-              <w:insideV w:val="single" w:sz="4" w:space="0" w:color="000001"/>
             </w:tcBorders>
-            <w:shd w:fill="auto" w:val="clear"/>
+            <w:shd w:val="clear" w:color="auto" w:fill="auto"/>
             <w:tcMar>
               <w:left w:w="103" w:type="dxa"/>
             </w:tcMar>
           </w:tcPr>
           <w:p>
             <w:pPr>
-              <w:pStyle w:val="Normal"/>
-              <w:spacing w:lineRule="auto" w:line="240" w:before="0" w:after="0"/>
+              <w:spacing w:after="0" w:line="240" w:lineRule="auto"/>
               <w:rPr>
                 <w:rFonts w:ascii="Avenir Book" w:hAnsi="Avenir Book" w:cs="Arial"/>
                 <w:color w:val="000000"/>
@@ -359,7 +315,7 @@
             </w:pPr>
             <w:r>
               <w:rPr>
-                <w:rFonts w:cs="Arial" w:ascii="Avenir Book" w:hAnsi="Avenir Book"/>
+                <w:rFonts w:ascii="Avenir Book" w:hAnsi="Avenir Book" w:cs="Arial"/>
                 <w:color w:val="000000"/>
                 <w:sz w:val="20"/>
                 <w:szCs w:val="20"/>
@@ -370,7 +326,6 @@
         </w:tc>
       </w:tr>
       <w:tr>
-        <w:trPr/>
         <w:tc>
           <w:tcPr>
             <w:tcW w:w="6318" w:type="dxa"/>
@@ -379,18 +334,15 @@
               <w:left w:val="single" w:sz="4" w:space="0" w:color="000001"/>
               <w:bottom w:val="single" w:sz="4" w:space="0" w:color="000001"/>
               <w:right w:val="single" w:sz="4" w:space="0" w:color="000001"/>
-              <w:insideH w:val="single" w:sz="4" w:space="0" w:color="000001"/>
-              <w:insideV w:val="single" w:sz="4" w:space="0" w:color="000001"/>
             </w:tcBorders>
-            <w:shd w:fill="auto" w:val="clear"/>
+            <w:shd w:val="clear" w:color="auto" w:fill="auto"/>
             <w:tcMar>
               <w:left w:w="103" w:type="dxa"/>
             </w:tcMar>
           </w:tcPr>
           <w:p>
             <w:pPr>
-              <w:pStyle w:val="Normal"/>
-              <w:spacing w:lineRule="auto" w:line="240" w:before="0" w:after="0"/>
+              <w:spacing w:after="0" w:line="240" w:lineRule="auto"/>
               <w:rPr>
                 <w:rFonts w:ascii="Avenir Book" w:hAnsi="Avenir Book" w:cs="Arial"/>
                 <w:color w:val="000000"/>
@@ -400,7 +352,7 @@
             </w:pPr>
             <w:r>
               <w:rPr>
-                <w:rFonts w:cs="Arial" w:ascii="Avenir Book" w:hAnsi="Avenir Book"/>
+                <w:rFonts w:ascii="Avenir Book" w:hAnsi="Avenir Book" w:cs="Arial"/>
                 <w:color w:val="000000"/>
                 <w:sz w:val="20"/>
                 <w:szCs w:val="20"/>
@@ -417,18 +369,15 @@
               <w:left w:val="single" w:sz="4" w:space="0" w:color="000001"/>
               <w:bottom w:val="single" w:sz="4" w:space="0" w:color="000001"/>
               <w:right w:val="single" w:sz="4" w:space="0" w:color="000001"/>
-              <w:insideH w:val="single" w:sz="4" w:space="0" w:color="000001"/>
-              <w:insideV w:val="single" w:sz="4" w:space="0" w:color="000001"/>
             </w:tcBorders>
-            <w:shd w:fill="auto" w:val="clear"/>
+            <w:shd w:val="clear" w:color="auto" w:fill="auto"/>
             <w:tcMar>
               <w:left w:w="103" w:type="dxa"/>
             </w:tcMar>
           </w:tcPr>
           <w:p>
             <w:pPr>
-              <w:pStyle w:val="Normal"/>
-              <w:spacing w:lineRule="auto" w:line="240" w:before="0" w:after="0"/>
+              <w:spacing w:after="0" w:line="240" w:lineRule="auto"/>
               <w:rPr>
                 <w:rFonts w:ascii="Avenir Book" w:hAnsi="Avenir Book" w:cs="Arial"/>
                 <w:color w:val="000000"/>
@@ -438,18 +387,17 @@
             </w:pPr>
             <w:r>
               <w:rPr>
-                <w:rFonts w:cs="Arial" w:ascii="Avenir Book" w:hAnsi="Avenir Book"/>
-                <w:color w:val="000000"/>
-                <w:sz w:val="20"/>
-                <w:szCs w:val="20"/>
-              </w:rPr>
-              <w:t>Consultor interno</w:t>
+                <w:rFonts w:ascii="Avenir Book" w:hAnsi="Avenir Book" w:cs="Arial"/>
+                <w:color w:val="000000"/>
+                <w:sz w:val="20"/>
+                <w:szCs w:val="20"/>
+              </w:rPr>
+              <w:t>Calidad</w:t>
             </w:r>
           </w:p>
         </w:tc>
       </w:tr>
       <w:tr>
-        <w:trPr/>
         <w:tc>
           <w:tcPr>
             <w:tcW w:w="6318" w:type="dxa"/>
@@ -458,18 +406,15 @@
               <w:left w:val="single" w:sz="4" w:space="0" w:color="000001"/>
               <w:bottom w:val="single" w:sz="4" w:space="0" w:color="000001"/>
               <w:right w:val="single" w:sz="4" w:space="0" w:color="000001"/>
-              <w:insideH w:val="single" w:sz="4" w:space="0" w:color="000001"/>
-              <w:insideV w:val="single" w:sz="4" w:space="0" w:color="000001"/>
             </w:tcBorders>
-            <w:shd w:fill="auto" w:val="clear"/>
+            <w:shd w:val="clear" w:color="auto" w:fill="auto"/>
             <w:tcMar>
               <w:left w:w="103" w:type="dxa"/>
             </w:tcMar>
           </w:tcPr>
           <w:p>
             <w:pPr>
-              <w:pStyle w:val="Normal"/>
-              <w:spacing w:lineRule="auto" w:line="240" w:before="0" w:after="0"/>
+              <w:spacing w:after="0" w:line="240" w:lineRule="auto"/>
               <w:rPr>
                 <w:rFonts w:ascii="Avenir Book" w:hAnsi="Avenir Book" w:cs="Arial"/>
                 <w:color w:val="000000"/>
@@ -479,7 +424,7 @@
             </w:pPr>
             <w:r>
               <w:rPr>
-                <w:rFonts w:cs="Arial" w:ascii="Avenir Book" w:hAnsi="Avenir Book"/>
+                <w:rFonts w:ascii="Avenir Book" w:hAnsi="Avenir Book" w:cs="Arial"/>
                 <w:color w:val="000000"/>
                 <w:sz w:val="20"/>
                 <w:szCs w:val="20"/>
@@ -496,18 +441,15 @@
               <w:left w:val="single" w:sz="4" w:space="0" w:color="000001"/>
               <w:bottom w:val="single" w:sz="4" w:space="0" w:color="000001"/>
               <w:right w:val="single" w:sz="4" w:space="0" w:color="000001"/>
-              <w:insideH w:val="single" w:sz="4" w:space="0" w:color="000001"/>
-              <w:insideV w:val="single" w:sz="4" w:space="0" w:color="000001"/>
             </w:tcBorders>
-            <w:shd w:fill="auto" w:val="clear"/>
+            <w:shd w:val="clear" w:color="auto" w:fill="auto"/>
             <w:tcMar>
               <w:left w:w="103" w:type="dxa"/>
             </w:tcMar>
           </w:tcPr>
           <w:p>
             <w:pPr>
-              <w:pStyle w:val="Normal"/>
-              <w:spacing w:lineRule="auto" w:line="240" w:before="0" w:after="0"/>
+              <w:spacing w:after="0" w:line="240" w:lineRule="auto"/>
               <w:rPr>
                 <w:rFonts w:ascii="Avenir Book" w:hAnsi="Avenir Book" w:cs="Arial"/>
                 <w:color w:val="000000"/>
@@ -517,7 +459,7 @@
             </w:pPr>
             <w:r>
               <w:rPr>
-                <w:rFonts w:cs="Arial" w:ascii="Avenir Book" w:hAnsi="Avenir Book"/>
+                <w:rFonts w:ascii="Avenir Book" w:hAnsi="Avenir Book" w:cs="Arial"/>
                 <w:color w:val="000000"/>
                 <w:sz w:val="20"/>
                 <w:szCs w:val="20"/>
@@ -528,7 +470,6 @@
         </w:tc>
       </w:tr>
       <w:tr>
-        <w:trPr/>
         <w:tc>
           <w:tcPr>
             <w:tcW w:w="6318" w:type="dxa"/>
@@ -537,18 +478,15 @@
               <w:left w:val="single" w:sz="4" w:space="0" w:color="000001"/>
               <w:bottom w:val="single" w:sz="4" w:space="0" w:color="000001"/>
               <w:right w:val="single" w:sz="4" w:space="0" w:color="000001"/>
-              <w:insideH w:val="single" w:sz="4" w:space="0" w:color="000001"/>
-              <w:insideV w:val="single" w:sz="4" w:space="0" w:color="000001"/>
             </w:tcBorders>
-            <w:shd w:fill="auto" w:val="clear"/>
+            <w:shd w:val="clear" w:color="auto" w:fill="auto"/>
             <w:tcMar>
               <w:left w:w="103" w:type="dxa"/>
             </w:tcMar>
           </w:tcPr>
           <w:p>
             <w:pPr>
-              <w:pStyle w:val="Normal"/>
-              <w:spacing w:lineRule="auto" w:line="240" w:before="0" w:after="0"/>
+              <w:spacing w:after="0" w:line="240" w:lineRule="auto"/>
               <w:rPr>
                 <w:rFonts w:ascii="Avenir Book" w:hAnsi="Avenir Book" w:cs="Arial"/>
                 <w:color w:val="000000"/>
@@ -558,7 +496,7 @@
             </w:pPr>
             <w:r>
               <w:rPr>
-                <w:rFonts w:cs="Arial" w:ascii="Avenir Book" w:hAnsi="Avenir Book"/>
+                <w:rFonts w:ascii="Avenir Book" w:hAnsi="Avenir Book" w:cs="Arial"/>
                 <w:color w:val="000000"/>
                 <w:sz w:val="20"/>
                 <w:szCs w:val="20"/>
@@ -575,18 +513,15 @@
               <w:left w:val="single" w:sz="4" w:space="0" w:color="000001"/>
               <w:bottom w:val="single" w:sz="4" w:space="0" w:color="000001"/>
               <w:right w:val="single" w:sz="4" w:space="0" w:color="000001"/>
-              <w:insideH w:val="single" w:sz="4" w:space="0" w:color="000001"/>
-              <w:insideV w:val="single" w:sz="4" w:space="0" w:color="000001"/>
             </w:tcBorders>
-            <w:shd w:fill="auto" w:val="clear"/>
+            <w:shd w:val="clear" w:color="auto" w:fill="auto"/>
             <w:tcMar>
               <w:left w:w="103" w:type="dxa"/>
             </w:tcMar>
           </w:tcPr>
           <w:p>
             <w:pPr>
-              <w:pStyle w:val="Normal"/>
-              <w:spacing w:lineRule="auto" w:line="240" w:before="0" w:after="0"/>
+              <w:spacing w:after="0" w:line="240" w:lineRule="auto"/>
               <w:rPr>
                 <w:rFonts w:ascii="Avenir Book" w:hAnsi="Avenir Book" w:cs="Arial"/>
                 <w:color w:val="000000"/>
@@ -596,7 +531,7 @@
             </w:pPr>
             <w:r>
               <w:rPr>
-                <w:rFonts w:cs="Arial" w:ascii="Avenir Book" w:hAnsi="Avenir Book"/>
+                <w:rFonts w:ascii="Avenir Book" w:hAnsi="Avenir Book" w:cs="Arial"/>
                 <w:color w:val="000000"/>
                 <w:sz w:val="20"/>
                 <w:szCs w:val="20"/>
@@ -607,7 +542,6 @@
         </w:tc>
       </w:tr>
       <w:tr>
-        <w:trPr/>
         <w:tc>
           <w:tcPr>
             <w:tcW w:w="6318" w:type="dxa"/>
@@ -616,18 +550,15 @@
               <w:left w:val="single" w:sz="4" w:space="0" w:color="000001"/>
               <w:bottom w:val="single" w:sz="4" w:space="0" w:color="000001"/>
               <w:right w:val="single" w:sz="4" w:space="0" w:color="000001"/>
-              <w:insideH w:val="single" w:sz="4" w:space="0" w:color="000001"/>
-              <w:insideV w:val="single" w:sz="4" w:space="0" w:color="000001"/>
             </w:tcBorders>
-            <w:shd w:fill="auto" w:val="clear"/>
+            <w:shd w:val="clear" w:color="auto" w:fill="auto"/>
             <w:tcMar>
               <w:left w:w="103" w:type="dxa"/>
             </w:tcMar>
           </w:tcPr>
           <w:p>
             <w:pPr>
-              <w:pStyle w:val="Normal"/>
-              <w:spacing w:lineRule="auto" w:line="240" w:before="0" w:after="0"/>
+              <w:spacing w:after="0" w:line="240" w:lineRule="auto"/>
               <w:rPr>
                 <w:rFonts w:ascii="Avenir Book" w:hAnsi="Avenir Book" w:cs="Arial"/>
                 <w:color w:val="000000"/>
@@ -637,7 +568,7 @@
             </w:pPr>
             <w:r>
               <w:rPr>
-                <w:rFonts w:cs="Arial" w:ascii="Avenir Book" w:hAnsi="Avenir Book"/>
+                <w:rFonts w:ascii="Avenir Book" w:hAnsi="Avenir Book" w:cs="Arial"/>
                 <w:color w:val="000000"/>
                 <w:sz w:val="20"/>
                 <w:szCs w:val="20"/>
@@ -654,18 +585,15 @@
               <w:left w:val="single" w:sz="4" w:space="0" w:color="000001"/>
               <w:bottom w:val="single" w:sz="4" w:space="0" w:color="000001"/>
               <w:right w:val="single" w:sz="4" w:space="0" w:color="000001"/>
-              <w:insideH w:val="single" w:sz="4" w:space="0" w:color="000001"/>
-              <w:insideV w:val="single" w:sz="4" w:space="0" w:color="000001"/>
             </w:tcBorders>
-            <w:shd w:fill="auto" w:val="clear"/>
+            <w:shd w:val="clear" w:color="auto" w:fill="auto"/>
             <w:tcMar>
               <w:left w:w="103" w:type="dxa"/>
             </w:tcMar>
           </w:tcPr>
           <w:p>
             <w:pPr>
-              <w:pStyle w:val="Normal"/>
-              <w:spacing w:lineRule="auto" w:line="240" w:before="0" w:after="0"/>
+              <w:spacing w:after="0" w:line="240" w:lineRule="auto"/>
               <w:rPr>
                 <w:rFonts w:ascii="Avenir Book" w:hAnsi="Avenir Book" w:cs="Arial"/>
                 <w:color w:val="000000"/>
@@ -675,7 +603,7 @@
             </w:pPr>
             <w:r>
               <w:rPr>
-                <w:rFonts w:cs="Arial" w:ascii="Avenir Book" w:hAnsi="Avenir Book"/>
+                <w:rFonts w:ascii="Avenir Book" w:hAnsi="Avenir Book" w:cs="Arial"/>
                 <w:color w:val="000000"/>
                 <w:sz w:val="20"/>
                 <w:szCs w:val="20"/>
@@ -688,11 +616,9 @@
     </w:tbl>
     <w:p>
       <w:pPr>
-        <w:pStyle w:val="Normal"/>
-        <w:spacing w:lineRule="auto" w:line="240" w:before="0" w:after="0"/>
-        <w:rPr>
-          <w:rFonts w:ascii="Avenir Book" w:hAnsi="Avenir Book" w:cs="Arial"/>
-          <w:b/>
+        <w:spacing w:after="0" w:line="240" w:lineRule="auto"/>
+        <w:rPr>
+          <w:rFonts w:ascii="Avenir Book" w:hAnsi="Avenir Book" w:cs="Arial"/>
           <w:b/>
           <w:bCs/>
           <w:color w:val="000000"/>
@@ -700,27 +626,15 @@
           <w:szCs w:val="23"/>
         </w:rPr>
       </w:pPr>
-      <w:r>
-        <w:rPr>
-          <w:rFonts w:cs="Arial" w:ascii="Avenir Book" w:hAnsi="Avenir Book"/>
-          <w:b/>
-          <w:bCs/>
-          <w:color w:val="000000"/>
-          <w:sz w:val="23"/>
-          <w:szCs w:val="23"/>
-        </w:rPr>
-      </w:r>
     </w:p>
     <w:p>
       <w:pPr>
-        <w:pStyle w:val="Normal"/>
         <w:pBdr>
           <w:bottom w:val="single" w:sz="6" w:space="1" w:color="00000A"/>
         </w:pBdr>
-        <w:spacing w:lineRule="auto" w:line="240" w:before="0" w:after="0"/>
-        <w:rPr>
-          <w:rFonts w:ascii="Avenir Book" w:hAnsi="Avenir Book" w:cs="Arial"/>
-          <w:b/>
+        <w:spacing w:after="0" w:line="240" w:lineRule="auto"/>
+        <w:rPr>
+          <w:rFonts w:ascii="Avenir Book" w:hAnsi="Avenir Book" w:cs="Arial"/>
           <w:b/>
           <w:bCs/>
           <w:color w:val="000000"/>
@@ -728,34 +642,18 @@
           <w:szCs w:val="24"/>
         </w:rPr>
       </w:pPr>
-      <w:r>
-        <w:rPr>
-          <w:rFonts w:cs="Arial" w:ascii="Avenir Book" w:hAnsi="Avenir Book"/>
-          <w:b/>
-          <w:bCs/>
-          <w:color w:val="000000"/>
-          <w:sz w:val="24"/>
-          <w:szCs w:val="24"/>
-        </w:rPr>
-      </w:r>
     </w:p>
     <w:p>
       <w:pPr>
-        <w:pStyle w:val="Normal"/>
-        <w:numPr>
-          <w:ilvl w:val="0"/>
-          <w:numId w:val="0"/>
-        </w:numPr>
         <w:pBdr>
           <w:bottom w:val="single" w:sz="6" w:space="1" w:color="00000A"/>
         </w:pBdr>
-        <w:spacing w:lineRule="auto" w:line="240" w:before="0" w:after="0"/>
+        <w:spacing w:after="0" w:line="240" w:lineRule="auto"/>
         <w:outlineLvl w:val="0"/>
-        <w:rPr/>
       </w:pPr>
       <w:r>
         <w:rPr>
-          <w:rFonts w:cs="Arial" w:ascii="Avenir Book" w:hAnsi="Avenir Book"/>
+          <w:rFonts w:ascii="Avenir Book" w:hAnsi="Avenir Book" w:cs="Arial"/>
           <w:b/>
           <w:bCs/>
           <w:color w:val="000000"/>
@@ -767,7 +665,6 @@
     </w:p>
     <w:p>
       <w:pPr>
-        <w:pStyle w:val="Normal"/>
         <w:numPr>
           <w:ilvl w:val="0"/>
           <w:numId w:val="2"/>
@@ -775,47 +672,23 @@
         <w:pBdr>
           <w:bottom w:val="single" w:sz="6" w:space="1" w:color="00000A"/>
         </w:pBdr>
-        <w:spacing w:lineRule="auto" w:line="240" w:before="0" w:after="0"/>
+        <w:spacing w:after="0" w:line="240" w:lineRule="auto"/>
         <w:outlineLvl w:val="0"/>
-        <w:rPr/>
       </w:pPr>
       <w:r>
         <w:rPr>
-          <w:rFonts w:cs="Arial" w:ascii="Avenir Book" w:hAnsi="Avenir Book"/>
+          <w:rFonts w:ascii="Avenir Book" w:hAnsi="Avenir Book" w:cs="Arial"/>
           <w:b/>
           <w:bCs/>
           <w:color w:val="000000"/>
           <w:sz w:val="24"/>
           <w:szCs w:val="24"/>
         </w:rPr>
-        <w:t xml:space="preserve">Se dio a conocer todo lo relevante al proyecto a realizar tal como personas y roles, recursos, objetivo de desarrollo, Entregables del proyecto, Riesgos </w:t>
-      </w:r>
-      <w:r>
-        <w:rPr>
-          <w:rFonts w:cs="Arial" w:ascii="Avenir Book" w:hAnsi="Avenir Book"/>
-          <w:b/>
-          <w:bCs/>
-          <w:color w:val="000000"/>
-          <w:sz w:val="24"/>
-          <w:szCs w:val="24"/>
-        </w:rPr>
-        <w:t>y disponibilidad de personal</w:t>
-      </w:r>
-      <w:r>
-        <w:rPr>
-          <w:rFonts w:cs="Arial" w:ascii="Avenir Book" w:hAnsi="Avenir Book"/>
-          <w:b/>
-          <w:bCs/>
-          <w:color w:val="000000"/>
-          <w:sz w:val="24"/>
-          <w:szCs w:val="24"/>
-        </w:rPr>
-        <w:t>.</w:t>
+        <w:t>Se dio a conocer todo lo relevante al proyecto a realizar tal como personas y roles, recursos, objetivo de desarrollo, Entregables del proyecto, Riesgos y disponibilidad de personal.</w:t>
       </w:r>
     </w:p>
     <w:p>
       <w:pPr>
-        <w:pStyle w:val="Normal"/>
         <w:numPr>
           <w:ilvl w:val="0"/>
           <w:numId w:val="2"/>
@@ -823,32 +696,101 @@
         <w:pBdr>
           <w:bottom w:val="single" w:sz="6" w:space="1" w:color="00000A"/>
         </w:pBdr>
-        <w:spacing w:lineRule="auto" w:line="240" w:before="0" w:after="0"/>
+        <w:spacing w:after="0" w:line="240" w:lineRule="auto"/>
         <w:outlineLvl w:val="0"/>
-        <w:rPr/>
       </w:pPr>
       <w:r>
         <w:rPr>
-          <w:rFonts w:cs="Arial" w:ascii="Avenir Book" w:hAnsi="Avenir Book"/>
+          <w:rFonts w:ascii="Avenir Book" w:hAnsi="Avenir Book" w:cs="Arial"/>
           <w:b/>
           <w:bCs/>
           <w:color w:val="000000"/>
           <w:sz w:val="24"/>
           <w:szCs w:val="24"/>
         </w:rPr>
-        <w:t>Aclarar dudas sobre el desarrollo y seleccionar una plataforma de desarrollo , Ruby on Rails.</w:t>
+        <w:t xml:space="preserve">Aclarar dudas sobre el desarrollo y seleccionar una plataforma de </w:t>
+      </w:r>
+      <w:bookmarkStart w:id="0" w:name="_GoBack"/>
+      <w:bookmarkEnd w:id="0"/>
+      <w:r>
+        <w:rPr>
+          <w:rFonts w:ascii="Avenir Book" w:hAnsi="Avenir Book" w:cs="Arial"/>
+          <w:b/>
+          <w:bCs/>
+          <w:color w:val="000000"/>
+          <w:sz w:val="24"/>
+          <w:szCs w:val="24"/>
+        </w:rPr>
+        <w:t>desarrollo,</w:t>
+      </w:r>
+      <w:r>
+        <w:rPr>
+          <w:rFonts w:ascii="Avenir Book" w:hAnsi="Avenir Book" w:cs="Arial"/>
+          <w:b/>
+          <w:bCs/>
+          <w:color w:val="000000"/>
+          <w:sz w:val="24"/>
+          <w:szCs w:val="24"/>
+        </w:rPr>
+        <w:t xml:space="preserve"> Ruby </w:t>
+      </w:r>
+      <w:proofErr w:type="spellStart"/>
+      <w:r>
+        <w:rPr>
+          <w:rFonts w:ascii="Avenir Book" w:hAnsi="Avenir Book" w:cs="Arial"/>
+          <w:b/>
+          <w:bCs/>
+          <w:color w:val="000000"/>
+          <w:sz w:val="24"/>
+          <w:szCs w:val="24"/>
+        </w:rPr>
+        <w:t>on</w:t>
+      </w:r>
+      <w:proofErr w:type="spellEnd"/>
+      <w:r>
+        <w:rPr>
+          <w:rFonts w:ascii="Avenir Book" w:hAnsi="Avenir Book" w:cs="Arial"/>
+          <w:b/>
+          <w:bCs/>
+          <w:color w:val="000000"/>
+          <w:sz w:val="24"/>
+          <w:szCs w:val="24"/>
+        </w:rPr>
+        <w:t xml:space="preserve"> </w:t>
+      </w:r>
+      <w:proofErr w:type="spellStart"/>
+      <w:r>
+        <w:rPr>
+          <w:rFonts w:ascii="Avenir Book" w:hAnsi="Avenir Book" w:cs="Arial"/>
+          <w:b/>
+          <w:bCs/>
+          <w:color w:val="000000"/>
+          <w:sz w:val="24"/>
+          <w:szCs w:val="24"/>
+        </w:rPr>
+        <w:t>Rails</w:t>
+      </w:r>
+      <w:proofErr w:type="spellEnd"/>
+      <w:r>
+        <w:rPr>
+          <w:rFonts w:ascii="Avenir Book" w:hAnsi="Avenir Book" w:cs="Arial"/>
+          <w:b/>
+          <w:bCs/>
+          <w:color w:val="000000"/>
+          <w:sz w:val="24"/>
+          <w:szCs w:val="24"/>
+        </w:rPr>
+        <w:t>.</w:t>
       </w:r>
     </w:p>
     <w:p>
       <w:pPr>
-        <w:pStyle w:val="Normal"/>
         <w:pBdr>
           <w:bottom w:val="single" w:sz="6" w:space="1" w:color="00000A"/>
         </w:pBdr>
-        <w:spacing w:lineRule="auto" w:line="240" w:before="0" w:after="0"/>
-        <w:rPr>
-          <w:rFonts w:ascii="Avenir Book" w:hAnsi="Avenir Book" w:cs="Arial"/>
-          <w:b/>
+        <w:spacing w:after="0" w:line="240" w:lineRule="auto"/>
+        <w:rPr>
+          <w:rFonts w:ascii="Avenir Book" w:hAnsi="Avenir Book" w:cs="Arial"/>
           <w:b/>
           <w:bCs/>
           <w:color w:val="000000"/>
@@ -856,32 +798,16 @@
           <w:szCs w:val="23"/>
         </w:rPr>
       </w:pPr>
-      <w:r>
-        <w:rPr>
-          <w:rFonts w:cs="Arial" w:ascii="Avenir Book" w:hAnsi="Avenir Book"/>
-          <w:b/>
-          <w:bCs/>
-          <w:color w:val="000000"/>
-          <w:sz w:val="23"/>
-          <w:szCs w:val="23"/>
-        </w:rPr>
-      </w:r>
     </w:p>
     <w:p>
       <w:pPr>
-        <w:pStyle w:val="Normal"/>
-        <w:numPr>
-          <w:ilvl w:val="0"/>
-          <w:numId w:val="0"/>
-        </w:numPr>
         <w:pBdr>
           <w:bottom w:val="single" w:sz="6" w:space="1" w:color="00000A"/>
         </w:pBdr>
-        <w:spacing w:lineRule="auto" w:line="240" w:before="0" w:after="0"/>
+        <w:spacing w:after="0" w:line="240" w:lineRule="auto"/>
         <w:outlineLvl w:val="0"/>
         <w:rPr>
           <w:rFonts w:ascii="Avenir Book" w:hAnsi="Avenir Book" w:cs="Arial"/>
-          <w:b/>
           <w:b/>
           <w:bCs/>
           <w:color w:val="000000"/>
@@ -891,7 +817,7 @@
       </w:pPr>
       <w:r>
         <w:rPr>
-          <w:rFonts w:cs="Arial" w:ascii="Avenir Book" w:hAnsi="Avenir Book"/>
+          <w:rFonts w:ascii="Avenir Book" w:hAnsi="Avenir Book" w:cs="Arial"/>
           <w:b/>
           <w:bCs/>
           <w:color w:val="000000"/>
@@ -903,11 +829,9 @@
     </w:p>
     <w:p>
       <w:pPr>
-        <w:pStyle w:val="Normal"/>
-        <w:spacing w:lineRule="auto" w:line="240" w:before="0" w:after="0"/>
-        <w:rPr>
-          <w:rFonts w:ascii="Avenir Book" w:hAnsi="Avenir Book" w:cs="Arial"/>
-          <w:b/>
+        <w:spacing w:after="0" w:line="240" w:lineRule="auto"/>
+        <w:rPr>
+          <w:rFonts w:ascii="Avenir Book" w:hAnsi="Avenir Book" w:cs="Arial"/>
           <w:b/>
           <w:bCs/>
           <w:color w:val="000000"/>
@@ -915,21 +839,10 @@
           <w:szCs w:val="23"/>
         </w:rPr>
       </w:pPr>
-      <w:r>
-        <w:rPr>
-          <w:rFonts w:cs="Arial" w:ascii="Avenir Book" w:hAnsi="Avenir Book"/>
-          <w:b/>
-          <w:bCs/>
-          <w:color w:val="000000"/>
-          <w:sz w:val="23"/>
-          <w:szCs w:val="23"/>
-        </w:rPr>
-      </w:r>
     </w:p>
     <w:tbl>
       <w:tblPr>
         <w:tblW w:w="8828" w:type="dxa"/>
-        <w:jc w:val="left"/>
         <w:tblInd w:w="-5" w:type="dxa"/>
         <w:tblBorders>
           <w:top w:val="single" w:sz="4" w:space="0" w:color="000001"/>
@@ -940,19 +853,15 @@
           <w:insideV w:val="single" w:sz="4" w:space="0" w:color="000001"/>
         </w:tblBorders>
         <w:tblCellMar>
-          <w:top w:w="0" w:type="dxa"/>
           <w:left w:w="103" w:type="dxa"/>
-          <w:bottom w:w="0" w:type="dxa"/>
-          <w:right w:w="108" w:type="dxa"/>
         </w:tblCellMar>
-        <w:tblLook w:val="04a0" w:noVBand="1" w:noHBand="0" w:lastColumn="0" w:firstColumn="1" w:lastRow="0" w:firstRow="1"/>
+        <w:tblLook w:val="04A0" w:firstRow="1" w:lastRow="0" w:firstColumn="1" w:lastColumn="0" w:noHBand="0" w:noVBand="1"/>
       </w:tblPr>
       <w:tblGrid>
-        <w:gridCol w:w="4414"/>
+        <w:gridCol w:w="4415"/>
         <w:gridCol w:w="4413"/>
       </w:tblGrid>
       <w:tr>
-        <w:trPr/>
         <w:tc>
           <w:tcPr>
             <w:tcW w:w="4414" w:type="dxa"/>
@@ -961,18 +870,15 @@
               <w:left w:val="single" w:sz="4" w:space="0" w:color="000001"/>
               <w:bottom w:val="single" w:sz="4" w:space="0" w:color="000001"/>
               <w:right w:val="single" w:sz="4" w:space="0" w:color="000001"/>
-              <w:insideH w:val="single" w:sz="4" w:space="0" w:color="000001"/>
-              <w:insideV w:val="single" w:sz="4" w:space="0" w:color="000001"/>
             </w:tcBorders>
-            <w:shd w:fill="auto" w:val="clear"/>
+            <w:shd w:val="clear" w:color="auto" w:fill="auto"/>
             <w:tcMar>
               <w:left w:w="103" w:type="dxa"/>
             </w:tcMar>
           </w:tcPr>
           <w:p>
             <w:pPr>
-              <w:pStyle w:val="Normal"/>
-              <w:spacing w:lineRule="auto" w:line="240" w:before="0" w:after="0"/>
+              <w:spacing w:after="0" w:line="240" w:lineRule="auto"/>
               <w:rPr>
                 <w:rFonts w:ascii="Avenir Book" w:hAnsi="Avenir Book" w:cs="Arial"/>
                 <w:bCs/>
@@ -983,7 +889,7 @@
             </w:pPr>
             <w:r>
               <w:rPr>
-                <w:rFonts w:cs="Arial" w:ascii="Avenir Book" w:hAnsi="Avenir Book"/>
+                <w:rFonts w:ascii="Avenir Book" w:hAnsi="Avenir Book" w:cs="Arial"/>
                 <w:bCs/>
                 <w:color w:val="000000"/>
                 <w:sz w:val="20"/>
@@ -1001,18 +907,15 @@
               <w:left w:val="single" w:sz="4" w:space="0" w:color="000001"/>
               <w:bottom w:val="single" w:sz="4" w:space="0" w:color="000001"/>
               <w:right w:val="single" w:sz="4" w:space="0" w:color="000001"/>
-              <w:insideH w:val="single" w:sz="4" w:space="0" w:color="000001"/>
-              <w:insideV w:val="single" w:sz="4" w:space="0" w:color="000001"/>
             </w:tcBorders>
-            <w:shd w:fill="auto" w:val="clear"/>
+            <w:shd w:val="clear" w:color="auto" w:fill="auto"/>
             <w:tcMar>
               <w:left w:w="103" w:type="dxa"/>
             </w:tcMar>
           </w:tcPr>
           <w:p>
             <w:pPr>
-              <w:pStyle w:val="Normal"/>
-              <w:spacing w:lineRule="auto" w:line="240" w:before="0" w:after="0"/>
+              <w:spacing w:after="0" w:line="240" w:lineRule="auto"/>
               <w:rPr>
                 <w:rFonts w:ascii="Avenir Book" w:hAnsi="Avenir Book" w:cs="Arial"/>
                 <w:bCs/>
@@ -1023,7 +926,7 @@
             </w:pPr>
             <w:r>
               <w:rPr>
-                <w:rFonts w:cs="Arial" w:ascii="Avenir Book" w:hAnsi="Avenir Book"/>
+                <w:rFonts w:ascii="Avenir Book" w:hAnsi="Avenir Book" w:cs="Arial"/>
                 <w:bCs/>
                 <w:color w:val="000000"/>
                 <w:sz w:val="20"/>
@@ -1035,7 +938,6 @@
         </w:tc>
       </w:tr>
       <w:tr>
-        <w:trPr/>
         <w:tc>
           <w:tcPr>
             <w:tcW w:w="4414" w:type="dxa"/>
@@ -1044,18 +946,15 @@
               <w:left w:val="single" w:sz="4" w:space="0" w:color="000001"/>
               <w:bottom w:val="single" w:sz="4" w:space="0" w:color="000001"/>
               <w:right w:val="single" w:sz="4" w:space="0" w:color="000001"/>
-              <w:insideH w:val="single" w:sz="4" w:space="0" w:color="000001"/>
-              <w:insideV w:val="single" w:sz="4" w:space="0" w:color="000001"/>
             </w:tcBorders>
-            <w:shd w:fill="auto" w:val="clear"/>
+            <w:shd w:val="clear" w:color="auto" w:fill="auto"/>
             <w:tcMar>
               <w:left w:w="103" w:type="dxa"/>
             </w:tcMar>
           </w:tcPr>
           <w:p>
             <w:pPr>
-              <w:pStyle w:val="Normal"/>
-              <w:spacing w:lineRule="auto" w:line="240" w:before="0" w:after="0"/>
+              <w:spacing w:after="0" w:line="240" w:lineRule="auto"/>
               <w:rPr>
                 <w:rFonts w:ascii="Avenir Book" w:hAnsi="Avenir Book" w:cs="Arial"/>
                 <w:bCs/>
@@ -1064,15 +963,6 @@
                 <w:szCs w:val="20"/>
               </w:rPr>
             </w:pPr>
-            <w:r>
-              <w:rPr>
-                <w:rFonts w:cs="Arial" w:ascii="Avenir Book" w:hAnsi="Avenir Book"/>
-                <w:bCs/>
-                <w:color w:val="000000"/>
-                <w:sz w:val="20"/>
-                <w:szCs w:val="20"/>
-              </w:rPr>
-            </w:r>
           </w:p>
         </w:tc>
         <w:tc>
@@ -1083,18 +973,15 @@
               <w:left w:val="single" w:sz="4" w:space="0" w:color="000001"/>
               <w:bottom w:val="single" w:sz="4" w:space="0" w:color="000001"/>
               <w:right w:val="single" w:sz="4" w:space="0" w:color="000001"/>
-              <w:insideH w:val="single" w:sz="4" w:space="0" w:color="000001"/>
-              <w:insideV w:val="single" w:sz="4" w:space="0" w:color="000001"/>
             </w:tcBorders>
-            <w:shd w:fill="auto" w:val="clear"/>
+            <w:shd w:val="clear" w:color="auto" w:fill="auto"/>
             <w:tcMar>
               <w:left w:w="103" w:type="dxa"/>
             </w:tcMar>
           </w:tcPr>
           <w:p>
             <w:pPr>
-              <w:pStyle w:val="Normal"/>
-              <w:spacing w:lineRule="auto" w:line="240" w:before="0" w:after="0"/>
+              <w:spacing w:after="0" w:line="240" w:lineRule="auto"/>
               <w:rPr>
                 <w:rFonts w:ascii="Avenir Book" w:hAnsi="Avenir Book" w:cs="Arial"/>
                 <w:bCs/>
@@ -1103,26 +990,15 @@
                 <w:szCs w:val="20"/>
               </w:rPr>
             </w:pPr>
-            <w:r>
-              <w:rPr>
-                <w:rFonts w:cs="Arial" w:ascii="Avenir Book" w:hAnsi="Avenir Book"/>
-                <w:bCs/>
-                <w:color w:val="000000"/>
-                <w:sz w:val="20"/>
-                <w:szCs w:val="20"/>
-              </w:rPr>
-            </w:r>
           </w:p>
         </w:tc>
       </w:tr>
     </w:tbl>
     <w:p>
       <w:pPr>
-        <w:pStyle w:val="Normal"/>
-        <w:spacing w:lineRule="auto" w:line="240" w:before="0" w:after="0"/>
-        <w:rPr>
-          <w:rFonts w:ascii="Avenir Book" w:hAnsi="Avenir Book" w:cs="Arial"/>
-          <w:b/>
+        <w:spacing w:after="0" w:line="240" w:lineRule="auto"/>
+        <w:rPr>
+          <w:rFonts w:ascii="Avenir Book" w:hAnsi="Avenir Book" w:cs="Arial"/>
           <w:b/>
           <w:bCs/>
           <w:color w:val="000000"/>
@@ -1130,32 +1006,16 @@
           <w:szCs w:val="23"/>
         </w:rPr>
       </w:pPr>
-      <w:r>
-        <w:rPr>
-          <w:rFonts w:cs="Arial" w:ascii="Avenir Book" w:hAnsi="Avenir Book"/>
-          <w:b/>
-          <w:bCs/>
-          <w:color w:val="000000"/>
-          <w:sz w:val="23"/>
-          <w:szCs w:val="23"/>
-        </w:rPr>
-      </w:r>
     </w:p>
     <w:p>
       <w:pPr>
-        <w:pStyle w:val="Normal"/>
-        <w:numPr>
-          <w:ilvl w:val="0"/>
-          <w:numId w:val="0"/>
-        </w:numPr>
         <w:pBdr>
           <w:bottom w:val="single" w:sz="6" w:space="1" w:color="00000A"/>
         </w:pBdr>
-        <w:spacing w:lineRule="auto" w:line="240" w:before="0" w:after="0"/>
+        <w:spacing w:after="0" w:line="240" w:lineRule="auto"/>
         <w:outlineLvl w:val="0"/>
         <w:rPr>
           <w:rFonts w:ascii="Avenir Book" w:hAnsi="Avenir Book" w:cs="Arial"/>
-          <w:b/>
           <w:b/>
           <w:bCs/>
           <w:color w:val="000000"/>
@@ -1163,32 +1023,16 @@
           <w:szCs w:val="23"/>
         </w:rPr>
       </w:pPr>
-      <w:r>
-        <w:rPr>
-          <w:rFonts w:cs="Arial" w:ascii="Avenir Book" w:hAnsi="Avenir Book"/>
-          <w:b/>
-          <w:bCs/>
-          <w:color w:val="000000"/>
-          <w:sz w:val="23"/>
-          <w:szCs w:val="23"/>
-        </w:rPr>
-      </w:r>
     </w:p>
     <w:p>
       <w:pPr>
-        <w:pStyle w:val="Normal"/>
-        <w:numPr>
-          <w:ilvl w:val="0"/>
-          <w:numId w:val="0"/>
-        </w:numPr>
         <w:pBdr>
           <w:bottom w:val="single" w:sz="6" w:space="1" w:color="00000A"/>
         </w:pBdr>
-        <w:spacing w:lineRule="auto" w:line="240" w:before="0" w:after="0"/>
+        <w:spacing w:after="0" w:line="240" w:lineRule="auto"/>
         <w:outlineLvl w:val="0"/>
         <w:rPr>
           <w:rFonts w:ascii="Avenir Book" w:hAnsi="Avenir Book" w:cs="Arial"/>
-          <w:b/>
           <w:b/>
           <w:bCs/>
           <w:color w:val="000000"/>
@@ -1196,32 +1040,16 @@
           <w:szCs w:val="23"/>
         </w:rPr>
       </w:pPr>
-      <w:r>
-        <w:rPr>
-          <w:rFonts w:cs="Arial" w:ascii="Avenir Book" w:hAnsi="Avenir Book"/>
-          <w:b/>
-          <w:bCs/>
-          <w:color w:val="000000"/>
-          <w:sz w:val="23"/>
-          <w:szCs w:val="23"/>
-        </w:rPr>
-      </w:r>
     </w:p>
     <w:p>
       <w:pPr>
-        <w:pStyle w:val="Normal"/>
-        <w:numPr>
-          <w:ilvl w:val="0"/>
-          <w:numId w:val="0"/>
-        </w:numPr>
         <w:pBdr>
           <w:bottom w:val="single" w:sz="6" w:space="1" w:color="00000A"/>
         </w:pBdr>
-        <w:spacing w:lineRule="auto" w:line="240" w:before="0" w:after="0"/>
+        <w:spacing w:after="0" w:line="240" w:lineRule="auto"/>
         <w:outlineLvl w:val="0"/>
         <w:rPr>
           <w:rFonts w:ascii="Avenir Book" w:hAnsi="Avenir Book" w:cs="Arial"/>
-          <w:b/>
           <w:b/>
           <w:bCs/>
           <w:color w:val="000000"/>
@@ -1231,7 +1059,7 @@
       </w:pPr>
       <w:r>
         <w:rPr>
-          <w:rFonts w:cs="Arial" w:ascii="Avenir Book" w:hAnsi="Avenir Book"/>
+          <w:rFonts w:ascii="Avenir Book" w:hAnsi="Avenir Book" w:cs="Arial"/>
           <w:b/>
           <w:bCs/>
           <w:color w:val="000000"/>
@@ -1243,11 +1071,9 @@
     </w:p>
     <w:p>
       <w:pPr>
-        <w:pStyle w:val="Normal"/>
-        <w:spacing w:lineRule="auto" w:line="240" w:before="0" w:after="0"/>
-        <w:rPr>
-          <w:rFonts w:ascii="Avenir Book" w:hAnsi="Avenir Book" w:cs="Arial"/>
-          <w:b/>
+        <w:spacing w:after="0" w:line="240" w:lineRule="auto"/>
+        <w:rPr>
+          <w:rFonts w:ascii="Avenir Book" w:hAnsi="Avenir Book" w:cs="Arial"/>
           <w:b/>
           <w:bCs/>
           <w:color w:val="000000"/>
@@ -1255,21 +1081,10 @@
           <w:szCs w:val="23"/>
         </w:rPr>
       </w:pPr>
-      <w:r>
-        <w:rPr>
-          <w:rFonts w:cs="Arial" w:ascii="Avenir Book" w:hAnsi="Avenir Book"/>
-          <w:b/>
-          <w:bCs/>
-          <w:color w:val="000000"/>
-          <w:sz w:val="23"/>
-          <w:szCs w:val="23"/>
-        </w:rPr>
-      </w:r>
     </w:p>
     <w:p>
       <w:pPr>
-        <w:pStyle w:val="Normal"/>
-        <w:spacing w:lineRule="auto" w:line="240" w:before="0" w:after="0"/>
+        <w:spacing w:after="0" w:line="240" w:lineRule="auto"/>
         <w:rPr>
           <w:rFonts w:ascii="Avenir Book" w:hAnsi="Avenir Book" w:cs="Arial"/>
           <w:color w:val="000000"/>
@@ -1277,23 +1092,14 @@
           <w:szCs w:val="21"/>
         </w:rPr>
       </w:pPr>
-      <w:r>
-        <w:rPr>
-          <w:rFonts w:cs="Arial" w:ascii="Avenir Book" w:hAnsi="Avenir Book"/>
-          <w:color w:val="000000"/>
-          <w:sz w:val="21"/>
-          <w:szCs w:val="21"/>
-        </w:rPr>
-      </w:r>
     </w:p>
     <w:p>
       <w:pPr>
-        <w:pStyle w:val="Normal"/>
         <w:numPr>
           <w:ilvl w:val="0"/>
           <w:numId w:val="1"/>
         </w:numPr>
-        <w:spacing w:lineRule="auto" w:line="240" w:before="0" w:after="0"/>
+        <w:spacing w:after="0" w:line="240" w:lineRule="auto"/>
         <w:rPr>
           <w:rFonts w:ascii="Avenir Book" w:hAnsi="Avenir Book" w:cs="Arial"/>
           <w:color w:val="000000"/>
@@ -1303,7 +1109,7 @@
       </w:pPr>
       <w:r>
         <w:rPr>
-          <w:rFonts w:cs="Arial" w:ascii="Avenir Book" w:hAnsi="Avenir Book"/>
+          <w:rFonts w:ascii="Avenir Book" w:hAnsi="Avenir Book" w:cs="Arial"/>
           <w:color w:val="000000"/>
           <w:sz w:val="21"/>
           <w:szCs w:val="21"/>
@@ -1313,11 +1119,9 @@
     </w:p>
     <w:p>
       <w:pPr>
-        <w:pStyle w:val="Normal"/>
-        <w:spacing w:lineRule="auto" w:line="240" w:before="0" w:after="0"/>
-        <w:rPr>
-          <w:rFonts w:ascii="Avenir Book" w:hAnsi="Avenir Book" w:cs="Arial"/>
-          <w:b/>
+        <w:spacing w:after="0" w:line="240" w:lineRule="auto"/>
+        <w:rPr>
+          <w:rFonts w:ascii="Avenir Book" w:hAnsi="Avenir Book" w:cs="Arial"/>
           <w:b/>
           <w:bCs/>
           <w:color w:val="000000"/>
@@ -1325,31 +1129,15 @@
           <w:szCs w:val="23"/>
         </w:rPr>
       </w:pPr>
-      <w:r>
-        <w:rPr>
-          <w:rFonts w:cs="Arial" w:ascii="Avenir Book" w:hAnsi="Avenir Book"/>
-          <w:b/>
-          <w:bCs/>
-          <w:color w:val="000000"/>
-          <w:sz w:val="23"/>
-          <w:szCs w:val="23"/>
-        </w:rPr>
-      </w:r>
     </w:p>
     <w:p>
       <w:pPr>
-        <w:pStyle w:val="Normal"/>
-        <w:numPr>
-          <w:ilvl w:val="0"/>
-          <w:numId w:val="0"/>
-        </w:numPr>
-        <w:spacing w:lineRule="auto" w:line="240" w:before="0" w:after="0"/>
+        <w:spacing w:after="0" w:line="240" w:lineRule="auto"/>
         <w:outlineLvl w:val="0"/>
-        <w:rPr/>
       </w:pPr>
       <w:r>
         <w:rPr>
-          <w:rFonts w:cs="Arial" w:ascii="Avenir Book" w:hAnsi="Avenir Book"/>
+          <w:rFonts w:ascii="Avenir Book" w:hAnsi="Avenir Book" w:cs="Arial"/>
           <w:b/>
           <w:bCs/>
           <w:color w:val="000000"/>
@@ -1361,18 +1149,12 @@
     </w:p>
     <w:p>
       <w:pPr>
-        <w:pStyle w:val="Normal"/>
-        <w:numPr>
-          <w:ilvl w:val="0"/>
-          <w:numId w:val="0"/>
-        </w:numPr>
-        <w:spacing w:lineRule="auto" w:line="240" w:before="0" w:after="0"/>
+        <w:spacing w:after="0" w:line="240" w:lineRule="auto"/>
         <w:outlineLvl w:val="0"/>
-        <w:rPr/>
       </w:pPr>
       <w:r>
         <w:rPr>
-          <w:rFonts w:cs="Arial" w:ascii="Avenir Book" w:hAnsi="Avenir Book"/>
+          <w:rFonts w:ascii="Avenir Book" w:hAnsi="Avenir Book" w:cs="Arial"/>
           <w:b/>
           <w:bCs/>
           <w:color w:val="000000"/>
@@ -1382,115 +1164,24 @@
         <w:t>N/A</w:t>
       </w:r>
     </w:p>
-    <w:p>
-      <w:pPr>
-        <w:pStyle w:val="Normal"/>
-        <w:spacing w:before="0" w:after="200"/>
-        <w:rPr/>
-      </w:pPr>
-      <w:r>
-        <w:rPr/>
-      </w:r>
-    </w:p>
+    <w:p/>
     <w:sectPr>
-      <w:type w:val="nextPage"/>
       <w:pgSz w:w="12240" w:h="15840"/>
-      <w:pgMar w:left="1701" w:right="1701" w:header="0" w:top="1417" w:footer="0" w:bottom="1417" w:gutter="0"/>
-      <w:pgNumType w:fmt="decimal"/>
-      <w:formProt w:val="false"/>
-      <w:textDirection w:val="lrTb"/>
-      <w:docGrid w:type="default" w:linePitch="360" w:charSpace="4294965247"/>
+      <w:pgMar w:top="1417" w:right="1701" w:bottom="1417" w:left="1701" w:header="0" w:footer="0" w:gutter="0"/>
+      <w:cols w:space="720"/>
+      <w:formProt w:val="0"/>
+      <w:docGrid w:linePitch="360" w:charSpace="-2049"/>
     </w:sectPr>
   </w:body>
 </w:document>
 </file>
 
 <file path=word/numbering.xml><?xml version="1.0" encoding="utf-8"?>
-<w:numbering xmlns:w="http://schemas.openxmlformats.org/wordprocessingml/2006/main" xmlns:o="urn:schemas-microsoft-com:office:office" xmlns:r="http://schemas.openxmlformats.org/officeDocument/2006/relationships" xmlns:v="urn:schemas-microsoft-com:vml">
-  <w:abstractNum w:abstractNumId="1">
-    <w:lvl w:ilvl="0">
-      <w:start w:val="1"/>
-      <w:numFmt w:val="decimal"/>
-      <w:lvlText w:val="%1."/>
-      <w:lvlJc w:val="left"/>
-      <w:pPr>
-        <w:ind w:left="720" w:hanging="360"/>
-      </w:pPr>
-    </w:lvl>
-    <w:lvl w:ilvl="1">
-      <w:start w:val="1"/>
-      <w:numFmt w:val="lowerLetter"/>
-      <w:lvlText w:val="%2."/>
-      <w:lvlJc w:val="left"/>
-      <w:pPr>
-        <w:ind w:left="1440" w:hanging="360"/>
-      </w:pPr>
-    </w:lvl>
-    <w:lvl w:ilvl="2">
-      <w:start w:val="1"/>
-      <w:numFmt w:val="lowerRoman"/>
-      <w:lvlText w:val="%3."/>
-      <w:lvlJc w:val="right"/>
-      <w:pPr>
-        <w:ind w:left="2160" w:hanging="180"/>
-      </w:pPr>
-    </w:lvl>
-    <w:lvl w:ilvl="3">
-      <w:start w:val="1"/>
-      <w:numFmt w:val="decimal"/>
-      <w:lvlText w:val="%4."/>
-      <w:lvlJc w:val="left"/>
-      <w:pPr>
-        <w:ind w:left="2880" w:hanging="360"/>
-      </w:pPr>
-    </w:lvl>
-    <w:lvl w:ilvl="4">
-      <w:start w:val="1"/>
-      <w:numFmt w:val="lowerLetter"/>
-      <w:lvlText w:val="%5."/>
-      <w:lvlJc w:val="left"/>
-      <w:pPr>
-        <w:ind w:left="3600" w:hanging="360"/>
-      </w:pPr>
-    </w:lvl>
-    <w:lvl w:ilvl="5">
-      <w:start w:val="1"/>
-      <w:numFmt w:val="lowerRoman"/>
-      <w:lvlText w:val="%6."/>
-      <w:lvlJc w:val="right"/>
-      <w:pPr>
-        <w:ind w:left="4320" w:hanging="180"/>
-      </w:pPr>
-    </w:lvl>
-    <w:lvl w:ilvl="6">
-      <w:start w:val="1"/>
-      <w:numFmt w:val="decimal"/>
-      <w:lvlText w:val="%7."/>
-      <w:lvlJc w:val="left"/>
-      <w:pPr>
-        <w:ind w:left="5040" w:hanging="360"/>
-      </w:pPr>
-    </w:lvl>
-    <w:lvl w:ilvl="7">
-      <w:start w:val="1"/>
-      <w:numFmt w:val="lowerLetter"/>
-      <w:lvlText w:val="%8."/>
-      <w:lvlJc w:val="left"/>
-      <w:pPr>
-        <w:ind w:left="5760" w:hanging="360"/>
-      </w:pPr>
-    </w:lvl>
-    <w:lvl w:ilvl="8">
-      <w:start w:val="1"/>
-      <w:numFmt w:val="lowerRoman"/>
-      <w:lvlText w:val="%9."/>
-      <w:lvlJc w:val="right"/>
-      <w:pPr>
-        <w:ind w:left="6480" w:hanging="180"/>
-      </w:pPr>
-    </w:lvl>
-  </w:abstractNum>
-  <w:abstractNum w:abstractNumId="2">
+<w:numbering xmlns:wpc="http://schemas.microsoft.com/office/word/2010/wordprocessingCanvas" xmlns:cx="http://schemas.microsoft.com/office/drawing/2014/chartex" xmlns:cx1="http://schemas.microsoft.com/office/drawing/2015/9/8/chartex" xmlns:cx2="http://schemas.microsoft.com/office/drawing/2015/10/21/chartex" xmlns:mc="http://schemas.openxmlformats.org/markup-compatibility/2006" xmlns:o="urn:schemas-microsoft-com:office:office" xmlns:r="http://schemas.openxmlformats.org/officeDocument/2006/relationships" xmlns:m="http://schemas.openxmlformats.org/officeDocument/2006/math" xmlns:v="urn:schemas-microsoft-com:vml" xmlns:wp14="http://schemas.microsoft.com/office/word/2010/wordprocessingDrawing" xmlns:wp="http://schemas.openxmlformats.org/drawingml/2006/wordprocessingDrawing" xmlns:w10="urn:schemas-microsoft-com:office:word" xmlns:w="http://schemas.openxmlformats.org/wordprocessingml/2006/main" xmlns:w14="http://schemas.microsoft.com/office/word/2010/wordml" xmlns:w15="http://schemas.microsoft.com/office/word/2012/wordml" xmlns:w16se="http://schemas.microsoft.com/office/word/2015/wordml/symex" xmlns:wpg="http://schemas.microsoft.com/office/word/2010/wordprocessingGroup" xmlns:wpi="http://schemas.microsoft.com/office/word/2010/wordprocessingInk" xmlns:wne="http://schemas.microsoft.com/office/word/2006/wordml" xmlns:wps="http://schemas.microsoft.com/office/word/2010/wordprocessingShape" mc:Ignorable="w14 w15 w16se wp14">
+  <w:abstractNum w:abstractNumId="0" w15:restartNumberingAfterBreak="0">
+    <w:nsid w:val="013B6136"/>
+    <w:multiLevelType w:val="multilevel"/>
+    <w:tmpl w:val="5C4EBAC0"/>
     <w:lvl w:ilvl="0">
       <w:start w:val="1"/>
       <w:numFmt w:val="bullet"/>
@@ -1503,8 +1194,7 @@
         <w:ind w:left="720" w:hanging="360"/>
       </w:pPr>
       <w:rPr>
-        <w:rFonts w:ascii="Symbol" w:hAnsi="Symbol" w:cs="Symbol" w:hint="default"/>
-        <w:rFonts w:cs="OpenSymbol"/>
+        <w:rFonts w:ascii="Symbol" w:hAnsi="Symbol" w:cs="OpenSymbol" w:hint="default"/>
       </w:rPr>
     </w:lvl>
     <w:lvl w:ilvl="1">
@@ -1520,7 +1210,6 @@
       </w:pPr>
       <w:rPr>
         <w:rFonts w:ascii="OpenSymbol" w:hAnsi="OpenSymbol" w:cs="OpenSymbol" w:hint="default"/>
-        <w:rFonts w:cs="OpenSymbol"/>
       </w:rPr>
     </w:lvl>
     <w:lvl w:ilvl="2">
@@ -1536,7 +1225,6 @@
       </w:pPr>
       <w:rPr>
         <w:rFonts w:ascii="OpenSymbol" w:hAnsi="OpenSymbol" w:cs="OpenSymbol" w:hint="default"/>
-        <w:rFonts w:cs="OpenSymbol"/>
       </w:rPr>
     </w:lvl>
     <w:lvl w:ilvl="3">
@@ -1551,8 +1239,7 @@
         <w:ind w:left="1800" w:hanging="360"/>
       </w:pPr>
       <w:rPr>
-        <w:rFonts w:ascii="Symbol" w:hAnsi="Symbol" w:cs="Symbol" w:hint="default"/>
-        <w:rFonts w:cs="OpenSymbol"/>
+        <w:rFonts w:ascii="Symbol" w:hAnsi="Symbol" w:cs="OpenSymbol" w:hint="default"/>
       </w:rPr>
     </w:lvl>
     <w:lvl w:ilvl="4">
@@ -1568,7 +1255,6 @@
       </w:pPr>
       <w:rPr>
         <w:rFonts w:ascii="OpenSymbol" w:hAnsi="OpenSymbol" w:cs="OpenSymbol" w:hint="default"/>
-        <w:rFonts w:cs="OpenSymbol"/>
       </w:rPr>
     </w:lvl>
     <w:lvl w:ilvl="5">
@@ -1584,7 +1270,6 @@
       </w:pPr>
       <w:rPr>
         <w:rFonts w:ascii="OpenSymbol" w:hAnsi="OpenSymbol" w:cs="OpenSymbol" w:hint="default"/>
-        <w:rFonts w:cs="OpenSymbol"/>
       </w:rPr>
     </w:lvl>
     <w:lvl w:ilvl="6">
@@ -1599,8 +1284,7 @@
         <w:ind w:left="2880" w:hanging="360"/>
       </w:pPr>
       <w:rPr>
-        <w:rFonts w:ascii="Symbol" w:hAnsi="Symbol" w:cs="Symbol" w:hint="default"/>
-        <w:rFonts w:cs="OpenSymbol"/>
+        <w:rFonts w:ascii="Symbol" w:hAnsi="Symbol" w:cs="OpenSymbol" w:hint="default"/>
       </w:rPr>
     </w:lvl>
     <w:lvl w:ilvl="7">
@@ -1616,7 +1300,6 @@
       </w:pPr>
       <w:rPr>
         <w:rFonts w:ascii="OpenSymbol" w:hAnsi="OpenSymbol" w:cs="OpenSymbol" w:hint="default"/>
-        <w:rFonts w:cs="OpenSymbol"/>
       </w:rPr>
     </w:lvl>
     <w:lvl w:ilvl="8">
@@ -1632,11 +1315,13 @@
       </w:pPr>
       <w:rPr>
         <w:rFonts w:ascii="OpenSymbol" w:hAnsi="OpenSymbol" w:cs="OpenSymbol" w:hint="default"/>
-        <w:rFonts w:cs="OpenSymbol"/>
       </w:rPr>
     </w:lvl>
   </w:abstractNum>
-  <w:abstractNum w:abstractNumId="3">
+  <w:abstractNum w:abstractNumId="1" w15:restartNumberingAfterBreak="0">
+    <w:nsid w:val="01FF36F6"/>
+    <w:multiLevelType w:val="multilevel"/>
+    <w:tmpl w:val="82542F66"/>
     <w:lvl w:ilvl="0">
       <w:start w:val="1"/>
       <w:numFmt w:val="none"/>
@@ -1755,382 +1440,509 @@
       </w:pPr>
     </w:lvl>
   </w:abstractNum>
+  <w:abstractNum w:abstractNumId="2" w15:restartNumberingAfterBreak="0">
+    <w:nsid w:val="74BB74E6"/>
+    <w:multiLevelType w:val="multilevel"/>
+    <w:tmpl w:val="F55A2642"/>
+    <w:lvl w:ilvl="0">
+      <w:start w:val="1"/>
+      <w:numFmt w:val="decimal"/>
+      <w:lvlText w:val="%1."/>
+      <w:lvlJc w:val="left"/>
+      <w:pPr>
+        <w:ind w:left="720" w:hanging="360"/>
+      </w:pPr>
+    </w:lvl>
+    <w:lvl w:ilvl="1">
+      <w:start w:val="1"/>
+      <w:numFmt w:val="lowerLetter"/>
+      <w:lvlText w:val="%2."/>
+      <w:lvlJc w:val="left"/>
+      <w:pPr>
+        <w:ind w:left="1440" w:hanging="360"/>
+      </w:pPr>
+    </w:lvl>
+    <w:lvl w:ilvl="2">
+      <w:start w:val="1"/>
+      <w:numFmt w:val="lowerRoman"/>
+      <w:lvlText w:val="%3."/>
+      <w:lvlJc w:val="right"/>
+      <w:pPr>
+        <w:ind w:left="2160" w:hanging="180"/>
+      </w:pPr>
+    </w:lvl>
+    <w:lvl w:ilvl="3">
+      <w:start w:val="1"/>
+      <w:numFmt w:val="decimal"/>
+      <w:lvlText w:val="%4."/>
+      <w:lvlJc w:val="left"/>
+      <w:pPr>
+        <w:ind w:left="2880" w:hanging="360"/>
+      </w:pPr>
+    </w:lvl>
+    <w:lvl w:ilvl="4">
+      <w:start w:val="1"/>
+      <w:numFmt w:val="lowerLetter"/>
+      <w:lvlText w:val="%5."/>
+      <w:lvlJc w:val="left"/>
+      <w:pPr>
+        <w:ind w:left="3600" w:hanging="360"/>
+      </w:pPr>
+    </w:lvl>
+    <w:lvl w:ilvl="5">
+      <w:start w:val="1"/>
+      <w:numFmt w:val="lowerRoman"/>
+      <w:lvlText w:val="%6."/>
+      <w:lvlJc w:val="right"/>
+      <w:pPr>
+        <w:ind w:left="4320" w:hanging="180"/>
+      </w:pPr>
+    </w:lvl>
+    <w:lvl w:ilvl="6">
+      <w:start w:val="1"/>
+      <w:numFmt w:val="decimal"/>
+      <w:lvlText w:val="%7."/>
+      <w:lvlJc w:val="left"/>
+      <w:pPr>
+        <w:ind w:left="5040" w:hanging="360"/>
+      </w:pPr>
+    </w:lvl>
+    <w:lvl w:ilvl="7">
+      <w:start w:val="1"/>
+      <w:numFmt w:val="lowerLetter"/>
+      <w:lvlText w:val="%8."/>
+      <w:lvlJc w:val="left"/>
+      <w:pPr>
+        <w:ind w:left="5760" w:hanging="360"/>
+      </w:pPr>
+    </w:lvl>
+    <w:lvl w:ilvl="8">
+      <w:start w:val="1"/>
+      <w:numFmt w:val="lowerRoman"/>
+      <w:lvlText w:val="%9."/>
+      <w:lvlJc w:val="right"/>
+      <w:pPr>
+        <w:ind w:left="6480" w:hanging="180"/>
+      </w:pPr>
+    </w:lvl>
+  </w:abstractNum>
   <w:num w:numId="1">
-    <w:abstractNumId w:val="1"/>
+    <w:abstractNumId w:val="2"/>
   </w:num>
   <w:num w:numId="2">
-    <w:abstractNumId w:val="2"/>
+    <w:abstractNumId w:val="0"/>
   </w:num>
   <w:num w:numId="3">
-    <w:abstractNumId w:val="3"/>
+    <w:abstractNumId w:val="1"/>
   </w:num>
 </w:numbering>
 </file>
 
 <file path=word/styles.xml><?xml version="1.0" encoding="utf-8"?>
-<w:styles xmlns:w="http://schemas.openxmlformats.org/wordprocessingml/2006/main" xmlns:w14="http://schemas.microsoft.com/office/word/2010/wordml" xmlns:mc="http://schemas.openxmlformats.org/markup-compatibility/2006" mc:Ignorable="w14">
+<w:styles xmlns:mc="http://schemas.openxmlformats.org/markup-compatibility/2006" xmlns:r="http://schemas.openxmlformats.org/officeDocument/2006/relationships" xmlns:w="http://schemas.openxmlformats.org/wordprocessingml/2006/main" xmlns:w14="http://schemas.microsoft.com/office/word/2010/wordml" xmlns:w15="http://schemas.microsoft.com/office/word/2012/wordml" xmlns:w16se="http://schemas.microsoft.com/office/word/2015/wordml/symex" mc:Ignorable="w14 w15 w16se">
   <w:docDefaults>
     <w:rPrDefault>
       <w:rPr>
-        <w:rFonts w:ascii="Cambria" w:hAnsi="Cambria" w:eastAsia="ＭＳ 明朝" w:cs="" w:asciiTheme="minorHAnsi" w:cstheme="minorBidi" w:eastAsiaTheme="minorEastAsia" w:hAnsiTheme="minorHAnsi"/>
+        <w:rFonts w:asciiTheme="minorHAnsi" w:eastAsiaTheme="minorEastAsia" w:hAnsiTheme="minorHAnsi" w:cstheme="minorBidi"/>
         <w:szCs w:val="24"/>
         <w:lang w:val="en-US" w:eastAsia="es-ES" w:bidi="ar-SA"/>
       </w:rPr>
     </w:rPrDefault>
-    <w:pPrDefault>
-      <w:pPr/>
-    </w:pPrDefault>
+    <w:pPrDefault/>
   </w:docDefaults>
-  <w:latentStyles w:defLockedState="0" w:defUIPriority="99" w:defSemiHidden="1" w:defUnhideWhenUsed="1" w:defQFormat="0" w:count="267">
-    <w:lsdException w:name="Normal" w:uiPriority="0" w:semiHidden="0" w:unhideWhenUsed="0" w:qFormat="1"/>
-    <w:lsdException w:name="heading 1" w:uiPriority="9" w:semiHidden="0" w:unhideWhenUsed="0" w:qFormat="1"/>
-    <w:lsdException w:name="heading 2" w:uiPriority="9" w:qFormat="1"/>
-    <w:lsdException w:name="heading 3" w:uiPriority="9" w:qFormat="1"/>
-    <w:lsdException w:name="heading 4" w:uiPriority="9" w:qFormat="1"/>
-    <w:lsdException w:name="heading 5" w:uiPriority="9" w:qFormat="1"/>
-    <w:lsdException w:name="heading 6" w:uiPriority="9" w:qFormat="1"/>
-    <w:lsdException w:name="heading 7" w:uiPriority="9" w:qFormat="1"/>
-    <w:lsdException w:name="heading 8" w:uiPriority="9" w:qFormat="1"/>
-    <w:lsdException w:name="heading 9" w:uiPriority="9" w:qFormat="1"/>
-    <w:lsdException w:name="toc 1" w:uiPriority="39"/>
-    <w:lsdException w:name="toc 2" w:uiPriority="39"/>
-    <w:lsdException w:name="toc 3" w:uiPriority="39"/>
-    <w:lsdException w:name="toc 4" w:uiPriority="39"/>
-    <w:lsdException w:name="toc 5" w:uiPriority="39"/>
-    <w:lsdException w:name="toc 6" w:uiPriority="39"/>
-    <w:lsdException w:name="toc 7" w:uiPriority="39"/>
-    <w:lsdException w:name="toc 8" w:uiPriority="39"/>
-    <w:lsdException w:name="toc 9" w:uiPriority="39"/>
-    <w:lsdException w:name="caption" w:uiPriority="35" w:qFormat="1"/>
-    <w:lsdException w:name="Title" w:uiPriority="10" w:semiHidden="0" w:unhideWhenUsed="0" w:qFormat="1"/>
-    <w:lsdException w:name="Default Paragraph Font" w:uiPriority="1"/>
-    <w:lsdException w:name="Subtitle" w:uiPriority="11" w:semiHidden="0" w:unhideWhenUsed="0" w:qFormat="1"/>
-    <w:lsdException w:name="Strong" w:uiPriority="22" w:semiHidden="0" w:unhideWhenUsed="0" w:qFormat="1"/>
-    <w:lsdException w:name="Emphasis" w:uiPriority="20" w:semiHidden="0" w:unhideWhenUsed="0" w:qFormat="1"/>
-    <w:lsdException w:name="Table Grid" w:uiPriority="59" w:semiHidden="0" w:unhideWhenUsed="0"/>
-    <w:lsdException w:name="Placeholder Text" w:unhideWhenUsed="0"/>
-    <w:lsdException w:name="No Spacing" w:uiPriority="1" w:semiHidden="0" w:unhideWhenUsed="0" w:qFormat="1"/>
-    <w:lsdException w:name="Light Shading" w:uiPriority="60" w:semiHidden="0" w:unhideWhenUsed="0"/>
-    <w:lsdException w:name="Light List" w:uiPriority="61" w:semiHidden="0" w:unhideWhenUsed="0"/>
-    <w:lsdException w:name="Light Grid" w:uiPriority="62" w:semiHidden="0" w:unhideWhenUsed="0"/>
-    <w:lsdException w:name="Medium Shading 1" w:uiPriority="63" w:semiHidden="0" w:unhideWhenUsed="0"/>
-    <w:lsdException w:name="Medium Shading 2" w:uiPriority="64" w:semiHidden="0" w:unhideWhenUsed="0"/>
-    <w:lsdException w:name="Medium List 1" w:uiPriority="65" w:semiHidden="0" w:unhideWhenUsed="0"/>
-    <w:lsdException w:name="Medium List 2" w:uiPriority="66" w:semiHidden="0" w:unhideWhenUsed="0"/>
-    <w:lsdException w:name="Medium Grid 1" w:uiPriority="67" w:semiHidden="0" w:unhideWhenUsed="0"/>
-    <w:lsdException w:name="Medium Grid 2" w:uiPriority="68" w:semiHidden="0" w:unhideWhenUsed="0"/>
-    <w:lsdException w:name="Medium Grid 3" w:uiPriority="69" w:semiHidden="0" w:unhideWhenUsed="0"/>
-    <w:lsdException w:name="Dark List" w:uiPriority="70" w:semiHidden="0" w:unhideWhenUsed="0"/>
-    <w:lsdException w:name="Colorful Shading" w:uiPriority="71" w:semiHidden="0" w:unhideWhenUsed="0"/>
-    <w:lsdException w:name="Colorful List" w:uiPriority="72" w:semiHidden="0" w:unhideWhenUsed="0"/>
-    <w:lsdException w:name="Colorful Grid" w:uiPriority="73" w:semiHidden="0" w:unhideWhenUsed="0"/>
-    <w:lsdException w:name="Light Shading Accent 1" w:uiPriority="60" w:semiHidden="0" w:unhideWhenUsed="0"/>
-    <w:lsdException w:name="Light List Accent 1" w:uiPriority="61" w:semiHidden="0" w:unhideWhenUsed="0"/>
-    <w:lsdException w:name="Light Grid Accent 1" w:uiPriority="62" w:semiHidden="0" w:unhideWhenUsed="0"/>
-    <w:lsdException w:name="Medium Shading 1 Accent 1" w:uiPriority="63" w:semiHidden="0" w:unhideWhenUsed="0"/>
-    <w:lsdException w:name="Medium Shading 2 Accent 1" w:uiPriority="64" w:semiHidden="0" w:unhideWhenUsed="0"/>
-    <w:lsdException w:name="Medium List 1 Accent 1" w:uiPriority="65" w:semiHidden="0" w:unhideWhenUsed="0"/>
-    <w:lsdException w:name="Revision" w:unhideWhenUsed="0"/>
-    <w:lsdException w:name="List Paragraph" w:uiPriority="34" w:semiHidden="0" w:unhideWhenUsed="0" w:qFormat="1"/>
-    <w:lsdException w:name="Quote" w:uiPriority="29" w:semiHidden="0" w:unhideWhenUsed="0" w:qFormat="1"/>
-    <w:lsdException w:name="Intense Quote" w:uiPriority="30" w:semiHidden="0" w:unhideWhenUsed="0" w:qFormat="1"/>
-    <w:lsdException w:name="Medium List 2 Accent 1" w:uiPriority="66" w:semiHidden="0" w:unhideWhenUsed="0"/>
-    <w:lsdException w:name="Medium Grid 1 Accent 1" w:uiPriority="67" w:semiHidden="0" w:unhideWhenUsed="0"/>
-    <w:lsdException w:name="Medium Grid 2 Accent 1" w:uiPriority="68" w:semiHidden="0" w:unhideWhenUsed="0"/>
-    <w:lsdException w:name="Medium Grid 3 Accent 1" w:uiPriority="69" w:semiHidden="0" w:unhideWhenUsed="0"/>
-    <w:lsdException w:name="Dark List Accent 1" w:uiPriority="70" w:semiHidden="0" w:unhideWhenUsed="0"/>
-    <w:lsdException w:name="Colorful Shading Accent 1" w:uiPriority="71" w:semiHidden="0" w:unhideWhenUsed="0"/>
-    <w:lsdException w:name="Colorful List Accent 1" w:uiPriority="72" w:semiHidden="0" w:unhideWhenUsed="0"/>
-    <w:lsdException w:name="Colorful Grid Accent 1" w:uiPriority="73" w:semiHidden="0" w:unhideWhenUsed="0"/>
-    <w:lsdException w:name="Light Shading Accent 2" w:uiPriority="60" w:semiHidden="0" w:unhideWhenUsed="0"/>
-    <w:lsdException w:name="Light List Accent 2" w:uiPriority="61" w:semiHidden="0" w:unhideWhenUsed="0"/>
-    <w:lsdException w:name="Light Grid Accent 2" w:uiPriority="62" w:semiHidden="0" w:unhideWhenUsed="0"/>
-    <w:lsdException w:name="Medium Shading 1 Accent 2" w:uiPriority="63" w:semiHidden="0" w:unhideWhenUsed="0"/>
-    <w:lsdException w:name="Medium Shading 2 Accent 2" w:uiPriority="64" w:semiHidden="0" w:unhideWhenUsed="0"/>
-    <w:lsdException w:name="Medium List 1 Accent 2" w:uiPriority="65" w:semiHidden="0" w:unhideWhenUsed="0"/>
-    <w:lsdException w:name="Medium List 2 Accent 2" w:uiPriority="66" w:semiHidden="0" w:unhideWhenUsed="0"/>
-    <w:lsdException w:name="Medium Grid 1 Accent 2" w:uiPriority="67" w:semiHidden="0" w:unhideWhenUsed="0"/>
-    <w:lsdException w:name="Medium Grid 2 Accent 2" w:uiPriority="68" w:semiHidden="0" w:unhideWhenUsed="0"/>
-    <w:lsdException w:name="Medium Grid 3 Accent 2" w:uiPriority="69" w:semiHidden="0" w:unhideWhenUsed="0"/>
-    <w:lsdException w:name="Dark List Accent 2" w:uiPriority="70" w:semiHidden="0" w:unhideWhenUsed="0"/>
-    <w:lsdException w:name="Colorful Shading Accent 2" w:uiPriority="71" w:semiHidden="0" w:unhideWhenUsed="0"/>
-    <w:lsdException w:name="Colorful List Accent 2" w:uiPriority="72" w:semiHidden="0" w:unhideWhenUsed="0"/>
-    <w:lsdException w:name="Colorful Grid Accent 2" w:uiPriority="73" w:semiHidden="0" w:unhideWhenUsed="0"/>
-    <w:lsdException w:name="Light Shading Accent 3" w:uiPriority="60" w:semiHidden="0" w:unhideWhenUsed="0"/>
-    <w:lsdException w:name="Light List Accent 3" w:uiPriority="61" w:semiHidden="0" w:unhideWhenUsed="0"/>
-    <w:lsdException w:name="Light Grid Accent 3" w:uiPriority="62" w:semiHidden="0" w:unhideWhenUsed="0"/>
-    <w:lsdException w:name="Medium Shading 1 Accent 3" w:uiPriority="63" w:semiHidden="0" w:unhideWhenUsed="0"/>
-    <w:lsdException w:name="Medium Shading 2 Accent 3" w:uiPriority="64" w:semiHidden="0" w:unhideWhenUsed="0"/>
-    <w:lsdException w:name="Medium List 1 Accent 3" w:uiPriority="65" w:semiHidden="0" w:unhideWhenUsed="0"/>
-    <w:lsdException w:name="Medium List 2 Accent 3" w:uiPriority="66" w:semiHidden="0" w:unhideWhenUsed="0"/>
-    <w:lsdException w:name="Medium Grid 1 Accent 3" w:uiPriority="67" w:semiHidden="0" w:unhideWhenUsed="0"/>
-    <w:lsdException w:name="Medium Grid 2 Accent 3" w:uiPriority="68" w:semiHidden="0" w:unhideWhenUsed="0"/>
-    <w:lsdException w:name="Medium Grid 3 Accent 3" w:uiPriority="69" w:semiHidden="0" w:unhideWhenUsed="0"/>
-    <w:lsdException w:name="Dark List Accent 3" w:uiPriority="70" w:semiHidden="0" w:unhideWhenUsed="0"/>
-    <w:lsdException w:name="Colorful Shading Accent 3" w:uiPriority="71" w:semiHidden="0" w:unhideWhenUsed="0"/>
-    <w:lsdException w:name="Colorful List Accent 3" w:uiPriority="72" w:semiHidden="0" w:unhideWhenUsed="0"/>
-    <w:lsdException w:name="Colorful Grid Accent 3" w:uiPriority="73" w:semiHidden="0" w:unhideWhenUsed="0"/>
-    <w:lsdException w:name="Light Shading Accent 4" w:uiPriority="60" w:semiHidden="0" w:unhideWhenUsed="0"/>
-    <w:lsdException w:name="Light List Accent 4" w:uiPriority="61" w:semiHidden="0" w:unhideWhenUsed="0"/>
-    <w:lsdException w:name="Light Grid Accent 4" w:uiPriority="62" w:semiHidden="0" w:unhideWhenUsed="0"/>
-    <w:lsdException w:name="Medium Shading 1 Accent 4" w:uiPriority="63" w:semiHidden="0" w:unhideWhenUsed="0"/>
-    <w:lsdException w:name="Medium Shading 2 Accent 4" w:uiPriority="64" w:semiHidden="0" w:unhideWhenUsed="0"/>
-    <w:lsdException w:name="Medium List 1 Accent 4" w:uiPriority="65" w:semiHidden="0" w:unhideWhenUsed="0"/>
-    <w:lsdException w:name="Medium List 2 Accent 4" w:uiPriority="66" w:semiHidden="0" w:unhideWhenUsed="0"/>
-    <w:lsdException w:name="Medium Grid 1 Accent 4" w:uiPriority="67" w:semiHidden="0" w:unhideWhenUsed="0"/>
-    <w:lsdException w:name="Medium Grid 2 Accent 4" w:uiPriority="68" w:semiHidden="0" w:unhideWhenUsed="0"/>
-    <w:lsdException w:name="Medium Grid 3 Accent 4" w:uiPriority="69" w:semiHidden="0" w:unhideWhenUsed="0"/>
-    <w:lsdException w:name="Dark List Accent 4" w:uiPriority="70" w:semiHidden="0" w:unhideWhenUsed="0"/>
-    <w:lsdException w:name="Colorful Shading Accent 4" w:uiPriority="71" w:semiHidden="0" w:unhideWhenUsed="0"/>
-    <w:lsdException w:name="Colorful List Accent 4" w:uiPriority="72" w:semiHidden="0" w:unhideWhenUsed="0"/>
-    <w:lsdException w:name="Colorful Grid Accent 4" w:uiPriority="73" w:semiHidden="0" w:unhideWhenUsed="0"/>
-    <w:lsdException w:name="Light Shading Accent 5" w:uiPriority="60" w:semiHidden="0" w:unhideWhenUsed="0"/>
-    <w:lsdException w:name="Light List Accent 5" w:uiPriority="61" w:semiHidden="0" w:unhideWhenUsed="0"/>
-    <w:lsdException w:name="Light Grid Accent 5" w:uiPriority="62" w:semiHidden="0" w:unhideWhenUsed="0"/>
-    <w:lsdException w:name="Medium Shading 1 Accent 5" w:uiPriority="63" w:semiHidden="0" w:unhideWhenUsed="0"/>
-    <w:lsdException w:name="Medium Shading 2 Accent 5" w:uiPriority="64" w:semiHidden="0" w:unhideWhenUsed="0"/>
-    <w:lsdException w:name="Medium List 1 Accent 5" w:uiPriority="65" w:semiHidden="0" w:unhideWhenUsed="0"/>
-    <w:lsdException w:name="Medium List 2 Accent 5" w:uiPriority="66" w:semiHidden="0" w:unhideWhenUsed="0"/>
-    <w:lsdException w:name="Medium Grid 1 Accent 5" w:uiPriority="67" w:semiHidden="0" w:unhideWhenUsed="0"/>
-    <w:lsdException w:name="Medium Grid 2 Accent 5" w:uiPriority="68" w:semiHidden="0" w:unhideWhenUsed="0"/>
-    <w:lsdException w:name="Medium Grid 3 Accent 5" w:uiPriority="69" w:semiHidden="0" w:unhideWhenUsed="0"/>
-    <w:lsdException w:name="Dark List Accent 5" w:uiPriority="70" w:semiHidden="0" w:unhideWhenUsed="0"/>
-    <w:lsdException w:name="Colorful Shading Accent 5" w:uiPriority="71" w:semiHidden="0" w:unhideWhenUsed="0"/>
-    <w:lsdException w:name="Colorful List Accent 5" w:uiPriority="72" w:semiHidden="0" w:unhideWhenUsed="0"/>
-    <w:lsdException w:name="Colorful Grid Accent 5" w:uiPriority="73" w:semiHidden="0" w:unhideWhenUsed="0"/>
-    <w:lsdException w:name="Light Shading Accent 6" w:uiPriority="60" w:semiHidden="0" w:unhideWhenUsed="0"/>
-    <w:lsdException w:name="Light List Accent 6" w:uiPriority="61" w:semiHidden="0" w:unhideWhenUsed="0"/>
-    <w:lsdException w:name="Light Grid Accent 6" w:uiPriority="62" w:semiHidden="0" w:unhideWhenUsed="0"/>
-    <w:lsdException w:name="Medium Shading 1 Accent 6" w:uiPriority="63" w:semiHidden="0" w:unhideWhenUsed="0"/>
-    <w:lsdException w:name="Medium Shading 2 Accent 6" w:uiPriority="64" w:semiHidden="0" w:unhideWhenUsed="0"/>
-    <w:lsdException w:name="Medium List 1 Accent 6" w:uiPriority="65" w:semiHidden="0" w:unhideWhenUsed="0"/>
-    <w:lsdException w:name="Medium List 2 Accent 6" w:uiPriority="66" w:semiHidden="0" w:unhideWhenUsed="0"/>
-    <w:lsdException w:name="Medium Grid 1 Accent 6" w:uiPriority="67" w:semiHidden="0" w:unhideWhenUsed="0"/>
-    <w:lsdException w:name="Medium Grid 2 Accent 6" w:uiPriority="68" w:semiHidden="0" w:unhideWhenUsed="0"/>
-    <w:lsdException w:name="Medium Grid 3 Accent 6" w:uiPriority="69" w:semiHidden="0" w:unhideWhenUsed="0"/>
-    <w:lsdException w:name="Dark List Accent 6" w:uiPriority="70" w:semiHidden="0" w:unhideWhenUsed="0"/>
-    <w:lsdException w:name="Colorful Shading Accent 6" w:uiPriority="71" w:semiHidden="0" w:unhideWhenUsed="0"/>
-    <w:lsdException w:name="Colorful List Accent 6" w:uiPriority="72" w:semiHidden="0" w:unhideWhenUsed="0"/>
-    <w:lsdException w:name="Colorful Grid Accent 6" w:uiPriority="73" w:semiHidden="0" w:unhideWhenUsed="0"/>
-    <w:lsdException w:name="Subtle Emphasis" w:uiPriority="19" w:semiHidden="0" w:unhideWhenUsed="0" w:qFormat="1"/>
-    <w:lsdException w:name="Intense Emphasis" w:uiPriority="21" w:semiHidden="0" w:unhideWhenUsed="0" w:qFormat="1"/>
-    <w:lsdException w:name="Subtle Reference" w:uiPriority="31" w:semiHidden="0" w:unhideWhenUsed="0" w:qFormat="1"/>
-    <w:lsdException w:name="Intense Reference" w:uiPriority="32" w:semiHidden="0" w:unhideWhenUsed="0" w:qFormat="1"/>
-    <w:lsdException w:name="Book Title" w:uiPriority="33" w:semiHidden="0" w:unhideWhenUsed="0" w:qFormat="1"/>
-    <w:lsdException w:name="Bibliography" w:uiPriority="37"/>
-    <w:lsdException w:name="TOC Heading" w:uiPriority="39" w:qFormat="1"/>
+  <w:latentStyles w:defLockedState="0" w:defUIPriority="99" w:defSemiHidden="0" w:defUnhideWhenUsed="0" w:defQFormat="0" w:count="372">
+    <w:lsdException w:name="Normal" w:uiPriority="0" w:qFormat="1"/>
+    <w:lsdException w:name="heading 1" w:uiPriority="9" w:qFormat="1"/>
+    <w:lsdException w:name="heading 2" w:semiHidden="1" w:uiPriority="9" w:unhideWhenUsed="1" w:qFormat="1"/>
+    <w:lsdException w:name="heading 3" w:semiHidden="1" w:uiPriority="9" w:unhideWhenUsed="1" w:qFormat="1"/>
+    <w:lsdException w:name="heading 4" w:semiHidden="1" w:uiPriority="9" w:unhideWhenUsed="1" w:qFormat="1"/>
+    <w:lsdException w:name="heading 5" w:semiHidden="1" w:uiPriority="9" w:unhideWhenUsed="1" w:qFormat="1"/>
+    <w:lsdException w:name="heading 6" w:semiHidden="1" w:uiPriority="9" w:unhideWhenUsed="1" w:qFormat="1"/>
+    <w:lsdException w:name="heading 7" w:semiHidden="1" w:uiPriority="9" w:unhideWhenUsed="1" w:qFormat="1"/>
+    <w:lsdException w:name="heading 8" w:semiHidden="1" w:uiPriority="9" w:unhideWhenUsed="1" w:qFormat="1"/>
+    <w:lsdException w:name="heading 9" w:semiHidden="1" w:uiPriority="9" w:unhideWhenUsed="1" w:qFormat="1"/>
+    <w:lsdException w:name="index 1" w:semiHidden="1" w:unhideWhenUsed="1"/>
+    <w:lsdException w:name="index 2" w:semiHidden="1" w:unhideWhenUsed="1"/>
+    <w:lsdException w:name="index 3" w:semiHidden="1" w:unhideWhenUsed="1"/>
+    <w:lsdException w:name="index 4" w:semiHidden="1" w:unhideWhenUsed="1"/>
+    <w:lsdException w:name="index 5" w:semiHidden="1" w:unhideWhenUsed="1"/>
+    <w:lsdException w:name="index 6" w:semiHidden="1" w:unhideWhenUsed="1"/>
+    <w:lsdException w:name="index 7" w:semiHidden="1" w:unhideWhenUsed="1"/>
+    <w:lsdException w:name="index 8" w:semiHidden="1" w:unhideWhenUsed="1"/>
+    <w:lsdException w:name="index 9" w:semiHidden="1" w:unhideWhenUsed="1"/>
+    <w:lsdException w:name="toc 1" w:semiHidden="1" w:uiPriority="39" w:unhideWhenUsed="1"/>
+    <w:lsdException w:name="toc 2" w:semiHidden="1" w:uiPriority="39" w:unhideWhenUsed="1"/>
+    <w:lsdException w:name="toc 3" w:semiHidden="1" w:uiPriority="39" w:unhideWhenUsed="1"/>
+    <w:lsdException w:name="toc 4" w:semiHidden="1" w:uiPriority="39" w:unhideWhenUsed="1"/>
+    <w:lsdException w:name="toc 5" w:semiHidden="1" w:uiPriority="39" w:unhideWhenUsed="1"/>
+    <w:lsdException w:name="toc 6" w:semiHidden="1" w:uiPriority="39" w:unhideWhenUsed="1"/>
+    <w:lsdException w:name="toc 7" w:semiHidden="1" w:uiPriority="39" w:unhideWhenUsed="1"/>
+    <w:lsdException w:name="toc 8" w:semiHidden="1" w:uiPriority="39" w:unhideWhenUsed="1"/>
+    <w:lsdException w:name="toc 9" w:semiHidden="1" w:uiPriority="39" w:unhideWhenUsed="1"/>
+    <w:lsdException w:name="Normal Indent" w:semiHidden="1" w:unhideWhenUsed="1"/>
+    <w:lsdException w:name="footnote text" w:semiHidden="1" w:unhideWhenUsed="1"/>
+    <w:lsdException w:name="annotation text" w:semiHidden="1" w:unhideWhenUsed="1"/>
+    <w:lsdException w:name="header" w:semiHidden="1" w:unhideWhenUsed="1"/>
+    <w:lsdException w:name="footer" w:semiHidden="1" w:unhideWhenUsed="1"/>
+    <w:lsdException w:name="index heading" w:semiHidden="1" w:unhideWhenUsed="1"/>
+    <w:lsdException w:name="caption" w:semiHidden="1" w:uiPriority="35" w:unhideWhenUsed="1" w:qFormat="1"/>
+    <w:lsdException w:name="table of figures" w:semiHidden="1" w:unhideWhenUsed="1"/>
+    <w:lsdException w:name="envelope address" w:semiHidden="1" w:unhideWhenUsed="1"/>
+    <w:lsdException w:name="envelope return" w:semiHidden="1" w:unhideWhenUsed="1"/>
+    <w:lsdException w:name="footnote reference" w:semiHidden="1" w:unhideWhenUsed="1"/>
+    <w:lsdException w:name="annotation reference" w:semiHidden="1" w:unhideWhenUsed="1"/>
+    <w:lsdException w:name="line number" w:semiHidden="1" w:unhideWhenUsed="1"/>
+    <w:lsdException w:name="page number" w:semiHidden="1" w:unhideWhenUsed="1"/>
+    <w:lsdException w:name="endnote reference" w:semiHidden="1" w:unhideWhenUsed="1"/>
+    <w:lsdException w:name="endnote text" w:semiHidden="1" w:unhideWhenUsed="1"/>
+    <w:lsdException w:name="table of authorities" w:semiHidden="1" w:unhideWhenUsed="1"/>
+    <w:lsdException w:name="macro" w:semiHidden="1" w:unhideWhenUsed="1"/>
+    <w:lsdException w:name="toa heading" w:semiHidden="1" w:unhideWhenUsed="1"/>
+    <w:lsdException w:name="List" w:semiHidden="1" w:unhideWhenUsed="1"/>
+    <w:lsdException w:name="List Bullet" w:semiHidden="1" w:unhideWhenUsed="1"/>
+    <w:lsdException w:name="List Number" w:semiHidden="1" w:unhideWhenUsed="1"/>
+    <w:lsdException w:name="List 2" w:semiHidden="1" w:unhideWhenUsed="1"/>
+    <w:lsdException w:name="List 3" w:semiHidden="1" w:unhideWhenUsed="1"/>
+    <w:lsdException w:name="List 4" w:semiHidden="1" w:unhideWhenUsed="1"/>
+    <w:lsdException w:name="List 5" w:semiHidden="1" w:unhideWhenUsed="1"/>
+    <w:lsdException w:name="List Bullet 2" w:semiHidden="1" w:unhideWhenUsed="1"/>
+    <w:lsdException w:name="List Bullet 3" w:semiHidden="1" w:unhideWhenUsed="1"/>
+    <w:lsdException w:name="List Bullet 4" w:semiHidden="1" w:unhideWhenUsed="1"/>
+    <w:lsdException w:name="List Bullet 5" w:semiHidden="1" w:unhideWhenUsed="1"/>
+    <w:lsdException w:name="List Number 2" w:semiHidden="1" w:unhideWhenUsed="1"/>
+    <w:lsdException w:name="List Number 3" w:semiHidden="1" w:unhideWhenUsed="1"/>
+    <w:lsdException w:name="List Number 4" w:semiHidden="1" w:unhideWhenUsed="1"/>
+    <w:lsdException w:name="List Number 5" w:semiHidden="1" w:unhideWhenUsed="1"/>
+    <w:lsdException w:name="Title" w:uiPriority="10" w:qFormat="1"/>
+    <w:lsdException w:name="Closing" w:semiHidden="1" w:unhideWhenUsed="1"/>
+    <w:lsdException w:name="Signature" w:semiHidden="1" w:unhideWhenUsed="1"/>
+    <w:lsdException w:name="Default Paragraph Font" w:semiHidden="1" w:uiPriority="1" w:unhideWhenUsed="1"/>
+    <w:lsdException w:name="Body Text" w:semiHidden="1" w:unhideWhenUsed="1"/>
+    <w:lsdException w:name="Body Text Indent" w:semiHidden="1" w:unhideWhenUsed="1"/>
+    <w:lsdException w:name="List Continue" w:semiHidden="1" w:unhideWhenUsed="1"/>
+    <w:lsdException w:name="List Continue 2" w:semiHidden="1" w:unhideWhenUsed="1"/>
+    <w:lsdException w:name="List Continue 3" w:semiHidden="1" w:unhideWhenUsed="1"/>
+    <w:lsdException w:name="List Continue 4" w:semiHidden="1" w:unhideWhenUsed="1"/>
+    <w:lsdException w:name="List Continue 5" w:semiHidden="1" w:unhideWhenUsed="1"/>
+    <w:lsdException w:name="Message Header" w:semiHidden="1" w:unhideWhenUsed="1"/>
+    <w:lsdException w:name="Subtitle" w:uiPriority="11" w:qFormat="1"/>
+    <w:lsdException w:name="Salutation" w:semiHidden="1" w:unhideWhenUsed="1"/>
+    <w:lsdException w:name="Date" w:semiHidden="1" w:unhideWhenUsed="1"/>
+    <w:lsdException w:name="Body Text First Indent" w:semiHidden="1" w:unhideWhenUsed="1"/>
+    <w:lsdException w:name="Body Text First Indent 2" w:semiHidden="1" w:unhideWhenUsed="1"/>
+    <w:lsdException w:name="Note Heading" w:semiHidden="1" w:unhideWhenUsed="1"/>
+    <w:lsdException w:name="Body Text 2" w:semiHidden="1" w:unhideWhenUsed="1"/>
+    <w:lsdException w:name="Body Text 3" w:semiHidden="1" w:unhideWhenUsed="1"/>
+    <w:lsdException w:name="Body Text Indent 2" w:semiHidden="1" w:unhideWhenUsed="1"/>
+    <w:lsdException w:name="Body Text Indent 3" w:semiHidden="1" w:unhideWhenUsed="1"/>
+    <w:lsdException w:name="Block Text" w:semiHidden="1" w:unhideWhenUsed="1"/>
+    <w:lsdException w:name="Hyperlink" w:semiHidden="1" w:unhideWhenUsed="1"/>
+    <w:lsdException w:name="FollowedHyperlink" w:semiHidden="1" w:unhideWhenUsed="1"/>
+    <w:lsdException w:name="Strong" w:uiPriority="22" w:qFormat="1"/>
+    <w:lsdException w:name="Emphasis" w:uiPriority="20" w:qFormat="1"/>
+    <w:lsdException w:name="Document Map" w:semiHidden="1" w:unhideWhenUsed="1"/>
+    <w:lsdException w:name="Plain Text" w:semiHidden="1" w:unhideWhenUsed="1"/>
+    <w:lsdException w:name="E-mail Signature" w:semiHidden="1" w:unhideWhenUsed="1"/>
+    <w:lsdException w:name="HTML Top of Form" w:semiHidden="1" w:unhideWhenUsed="1"/>
+    <w:lsdException w:name="HTML Bottom of Form" w:semiHidden="1" w:unhideWhenUsed="1"/>
+    <w:lsdException w:name="Normal (Web)" w:semiHidden="1" w:unhideWhenUsed="1"/>
+    <w:lsdException w:name="HTML Acronym" w:semiHidden="1" w:unhideWhenUsed="1"/>
+    <w:lsdException w:name="HTML Address" w:semiHidden="1" w:unhideWhenUsed="1"/>
+    <w:lsdException w:name="HTML Cite" w:semiHidden="1" w:unhideWhenUsed="1"/>
+    <w:lsdException w:name="HTML Code" w:semiHidden="1" w:unhideWhenUsed="1"/>
+    <w:lsdException w:name="HTML Definition" w:semiHidden="1" w:unhideWhenUsed="1"/>
+    <w:lsdException w:name="HTML Keyboard" w:semiHidden="1" w:unhideWhenUsed="1"/>
+    <w:lsdException w:name="HTML Preformatted" w:semiHidden="1" w:unhideWhenUsed="1"/>
+    <w:lsdException w:name="HTML Sample" w:semiHidden="1" w:unhideWhenUsed="1"/>
+    <w:lsdException w:name="HTML Typewriter" w:semiHidden="1" w:unhideWhenUsed="1"/>
+    <w:lsdException w:name="HTML Variable" w:semiHidden="1" w:unhideWhenUsed="1"/>
+    <w:lsdException w:name="Normal Table" w:semiHidden="1" w:unhideWhenUsed="1"/>
+    <w:lsdException w:name="annotation subject" w:semiHidden="1" w:unhideWhenUsed="1"/>
+    <w:lsdException w:name="No List" w:semiHidden="1" w:unhideWhenUsed="1"/>
+    <w:lsdException w:name="Outline List 1" w:semiHidden="1" w:unhideWhenUsed="1"/>
+    <w:lsdException w:name="Outline List 2" w:semiHidden="1" w:unhideWhenUsed="1"/>
+    <w:lsdException w:name="Outline List 3" w:semiHidden="1" w:unhideWhenUsed="1"/>
+    <w:lsdException w:name="Table Simple 1" w:semiHidden="1" w:unhideWhenUsed="1"/>
+    <w:lsdException w:name="Table Simple 2" w:semiHidden="1" w:unhideWhenUsed="1"/>
+    <w:lsdException w:name="Table Simple 3" w:semiHidden="1" w:unhideWhenUsed="1"/>
+    <w:lsdException w:name="Table Classic 1" w:semiHidden="1" w:unhideWhenUsed="1"/>
+    <w:lsdException w:name="Table Classic 2" w:semiHidden="1" w:unhideWhenUsed="1"/>
+    <w:lsdException w:name="Table Classic 3" w:semiHidden="1" w:unhideWhenUsed="1"/>
+    <w:lsdException w:name="Table Classic 4" w:semiHidden="1" w:unhideWhenUsed="1"/>
+    <w:lsdException w:name="Table Colorful 1" w:semiHidden="1" w:unhideWhenUsed="1"/>
+    <w:lsdException w:name="Table Colorful 2" w:semiHidden="1" w:unhideWhenUsed="1"/>
+    <w:lsdException w:name="Table Colorful 3" w:semiHidden="1" w:unhideWhenUsed="1"/>
+    <w:lsdException w:name="Table Columns 1" w:semiHidden="1" w:unhideWhenUsed="1"/>
+    <w:lsdException w:name="Table Columns 2" w:semiHidden="1" w:unhideWhenUsed="1"/>
+    <w:lsdException w:name="Table Columns 3" w:semiHidden="1" w:unhideWhenUsed="1"/>
+    <w:lsdException w:name="Table Columns 4" w:semiHidden="1" w:unhideWhenUsed="1"/>
+    <w:lsdException w:name="Table Columns 5" w:semiHidden="1" w:unhideWhenUsed="1"/>
+    <w:lsdException w:name="Table Grid 1" w:semiHidden="1" w:unhideWhenUsed="1"/>
+    <w:lsdException w:name="Table Grid 2" w:semiHidden="1" w:unhideWhenUsed="1"/>
+    <w:lsdException w:name="Table Grid 3" w:semiHidden="1" w:unhideWhenUsed="1"/>
+    <w:lsdException w:name="Table Grid 4" w:semiHidden="1" w:unhideWhenUsed="1"/>
+    <w:lsdException w:name="Table Grid 5" w:semiHidden="1" w:unhideWhenUsed="1"/>
+    <w:lsdException w:name="Table Grid 6" w:semiHidden="1" w:unhideWhenUsed="1"/>
+    <w:lsdException w:name="Table Grid 7" w:semiHidden="1" w:unhideWhenUsed="1"/>
+    <w:lsdException w:name="Table Grid 8" w:semiHidden="1" w:unhideWhenUsed="1"/>
+    <w:lsdException w:name="Table List 1" w:semiHidden="1" w:unhideWhenUsed="1"/>
+    <w:lsdException w:name="Table List 2" w:semiHidden="1" w:unhideWhenUsed="1"/>
+    <w:lsdException w:name="Table List 3" w:semiHidden="1" w:unhideWhenUsed="1"/>
+    <w:lsdException w:name="Table List 4" w:semiHidden="1" w:unhideWhenUsed="1"/>
+    <w:lsdException w:name="Table List 5" w:semiHidden="1" w:unhideWhenUsed="1"/>
+    <w:lsdException w:name="Table List 6" w:semiHidden="1" w:unhideWhenUsed="1"/>
+    <w:lsdException w:name="Table List 7" w:semiHidden="1" w:unhideWhenUsed="1"/>
+    <w:lsdException w:name="Table List 8" w:semiHidden="1" w:unhideWhenUsed="1"/>
+    <w:lsdException w:name="Table 3D effects 1" w:semiHidden="1" w:unhideWhenUsed="1"/>
+    <w:lsdException w:name="Table 3D effects 2" w:semiHidden="1" w:unhideWhenUsed="1"/>
+    <w:lsdException w:name="Table 3D effects 3" w:semiHidden="1" w:unhideWhenUsed="1"/>
+    <w:lsdException w:name="Table Contemporary" w:semiHidden="1" w:unhideWhenUsed="1"/>
+    <w:lsdException w:name="Table Elegant" w:semiHidden="1" w:unhideWhenUsed="1"/>
+    <w:lsdException w:name="Table Professional" w:semiHidden="1" w:unhideWhenUsed="1"/>
+    <w:lsdException w:name="Table Subtle 1" w:semiHidden="1" w:unhideWhenUsed="1"/>
+    <w:lsdException w:name="Table Subtle 2" w:semiHidden="1" w:unhideWhenUsed="1"/>
+    <w:lsdException w:name="Table Web 1" w:semiHidden="1" w:unhideWhenUsed="1"/>
+    <w:lsdException w:name="Table Web 2" w:semiHidden="1" w:unhideWhenUsed="1"/>
+    <w:lsdException w:name="Table Web 3" w:semiHidden="1" w:unhideWhenUsed="1"/>
+    <w:lsdException w:name="Balloon Text" w:semiHidden="1" w:unhideWhenUsed="1"/>
+    <w:lsdException w:name="Table Grid" w:uiPriority="59"/>
+    <w:lsdException w:name="Table Theme" w:semiHidden="1" w:unhideWhenUsed="1"/>
+    <w:lsdException w:name="Placeholder Text" w:semiHidden="1"/>
+    <w:lsdException w:name="No Spacing" w:uiPriority="1" w:qFormat="1"/>
+    <w:lsdException w:name="Light Shading" w:uiPriority="60"/>
+    <w:lsdException w:name="Light List" w:uiPriority="61"/>
+    <w:lsdException w:name="Light Grid" w:uiPriority="62"/>
+    <w:lsdException w:name="Medium Shading 1" w:uiPriority="63"/>
+    <w:lsdException w:name="Medium Shading 2" w:uiPriority="64"/>
+    <w:lsdException w:name="Medium List 1" w:uiPriority="65"/>
+    <w:lsdException w:name="Medium List 2" w:uiPriority="66"/>
+    <w:lsdException w:name="Medium Grid 1" w:uiPriority="67"/>
+    <w:lsdException w:name="Medium Grid 2" w:uiPriority="68"/>
+    <w:lsdException w:name="Medium Grid 3" w:uiPriority="69"/>
+    <w:lsdException w:name="Dark List" w:uiPriority="70"/>
+    <w:lsdException w:name="Colorful Shading" w:uiPriority="71"/>
+    <w:lsdException w:name="Colorful List" w:uiPriority="72"/>
+    <w:lsdException w:name="Colorful Grid" w:uiPriority="73"/>
+    <w:lsdException w:name="Light Shading Accent 1" w:uiPriority="60"/>
+    <w:lsdException w:name="Light List Accent 1" w:uiPriority="61"/>
+    <w:lsdException w:name="Light Grid Accent 1" w:uiPriority="62"/>
+    <w:lsdException w:name="Medium Shading 1 Accent 1" w:uiPriority="63"/>
+    <w:lsdException w:name="Medium Shading 2 Accent 1" w:uiPriority="64"/>
+    <w:lsdException w:name="Medium List 1 Accent 1" w:uiPriority="65"/>
+    <w:lsdException w:name="Revision" w:semiHidden="1"/>
+    <w:lsdException w:name="List Paragraph" w:uiPriority="34" w:qFormat="1"/>
+    <w:lsdException w:name="Quote" w:uiPriority="29" w:qFormat="1"/>
+    <w:lsdException w:name="Intense Quote" w:uiPriority="30" w:qFormat="1"/>
+    <w:lsdException w:name="Medium List 2 Accent 1" w:uiPriority="66"/>
+    <w:lsdException w:name="Medium Grid 1 Accent 1" w:uiPriority="67"/>
+    <w:lsdException w:name="Medium Grid 2 Accent 1" w:uiPriority="68"/>
+    <w:lsdException w:name="Medium Grid 3 Accent 1" w:uiPriority="69"/>
+    <w:lsdException w:name="Dark List Accent 1" w:uiPriority="70"/>
+    <w:lsdException w:name="Colorful Shading Accent 1" w:uiPriority="71"/>
+    <w:lsdException w:name="Colorful List Accent 1" w:uiPriority="72"/>
+    <w:lsdException w:name="Colorful Grid Accent 1" w:uiPriority="73"/>
+    <w:lsdException w:name="Light Shading Accent 2" w:uiPriority="60"/>
+    <w:lsdException w:name="Light List Accent 2" w:uiPriority="61"/>
+    <w:lsdException w:name="Light Grid Accent 2" w:uiPriority="62"/>
+    <w:lsdException w:name="Medium Shading 1 Accent 2" w:uiPriority="63"/>
+    <w:lsdException w:name="Medium Shading 2 Accent 2" w:uiPriority="64"/>
+    <w:lsdException w:name="Medium List 1 Accent 2" w:uiPriority="65"/>
+    <w:lsdException w:name="Medium List 2 Accent 2" w:uiPriority="66"/>
+    <w:lsdException w:name="Medium Grid 1 Accent 2" w:uiPriority="67"/>
+    <w:lsdException w:name="Medium Grid 2 Accent 2" w:uiPriority="68"/>
+    <w:lsdException w:name="Medium Grid 3 Accent 2" w:uiPriority="69"/>
+    <w:lsdException w:name="Dark List Accent 2" w:uiPriority="70"/>
+    <w:lsdException w:name="Colorful Shading Accent 2" w:uiPriority="71"/>
+    <w:lsdException w:name="Colorful List Accent 2" w:uiPriority="72"/>
+    <w:lsdException w:name="Colorful Grid Accent 2" w:uiPriority="73"/>
+    <w:lsdException w:name="Light Shading Accent 3" w:uiPriority="60"/>
+    <w:lsdException w:name="Light List Accent 3" w:uiPriority="61"/>
+    <w:lsdException w:name="Light Grid Accent 3" w:uiPriority="62"/>
+    <w:lsdException w:name="Medium Shading 1 Accent 3" w:uiPriority="63"/>
+    <w:lsdException w:name="Medium Shading 2 Accent 3" w:uiPriority="64"/>
+    <w:lsdException w:name="Medium List 1 Accent 3" w:uiPriority="65"/>
+    <w:lsdException w:name="Medium List 2 Accent 3" w:uiPriority="66"/>
+    <w:lsdException w:name="Medium Grid 1 Accent 3" w:uiPriority="67"/>
+    <w:lsdException w:name="Medium Grid 2 Accent 3" w:uiPriority="68"/>
+    <w:lsdException w:name="Medium Grid 3 Accent 3" w:uiPriority="69"/>
+    <w:lsdException w:name="Dark List Accent 3" w:uiPriority="70"/>
+    <w:lsdException w:name="Colorful Shading Accent 3" w:uiPriority="71"/>
+    <w:lsdException w:name="Colorful List Accent 3" w:uiPriority="72"/>
+    <w:lsdException w:name="Colorful Grid Accent 3" w:uiPriority="73"/>
+    <w:lsdException w:name="Light Shading Accent 4" w:uiPriority="60"/>
+    <w:lsdException w:name="Light List Accent 4" w:uiPriority="61"/>
+    <w:lsdException w:name="Light Grid Accent 4" w:uiPriority="62"/>
+    <w:lsdException w:name="Medium Shading 1 Accent 4" w:uiPriority="63"/>
+    <w:lsdException w:name="Medium Shading 2 Accent 4" w:uiPriority="64"/>
+    <w:lsdException w:name="Medium List 1 Accent 4" w:uiPriority="65"/>
+    <w:lsdException w:name="Medium List 2 Accent 4" w:uiPriority="66"/>
+    <w:lsdException w:name="Medium Grid 1 Accent 4" w:uiPriority="67"/>
+    <w:lsdException w:name="Medium Grid 2 Accent 4" w:uiPriority="68"/>
+    <w:lsdException w:name="Medium Grid 3 Accent 4" w:uiPriority="69"/>
+    <w:lsdException w:name="Dark List Accent 4" w:uiPriority="70"/>
+    <w:lsdException w:name="Colorful Shading Accent 4" w:uiPriority="71"/>
+    <w:lsdException w:name="Colorful List Accent 4" w:uiPriority="72"/>
+    <w:lsdException w:name="Colorful Grid Accent 4" w:uiPriority="73"/>
+    <w:lsdException w:name="Light Shading Accent 5" w:uiPriority="60"/>
+    <w:lsdException w:name="Light List Accent 5" w:uiPriority="61"/>
+    <w:lsdException w:name="Light Grid Accent 5" w:uiPriority="62"/>
+    <w:lsdException w:name="Medium Shading 1 Accent 5" w:uiPriority="63"/>
+    <w:lsdException w:name="Medium Shading 2 Accent 5" w:uiPriority="64"/>
+    <w:lsdException w:name="Medium List 1 Accent 5" w:uiPriority="65"/>
+    <w:lsdException w:name="Medium List 2 Accent 5" w:uiPriority="66"/>
+    <w:lsdException w:name="Medium Grid 1 Accent 5" w:uiPriority="67"/>
+    <w:lsdException w:name="Medium Grid 2 Accent 5" w:uiPriority="68"/>
+    <w:lsdException w:name="Medium Grid 3 Accent 5" w:uiPriority="69"/>
+    <w:lsdException w:name="Dark List Accent 5" w:uiPriority="70"/>
+    <w:lsdException w:name="Colorful Shading Accent 5" w:uiPriority="71"/>
+    <w:lsdException w:name="Colorful List Accent 5" w:uiPriority="72"/>
+    <w:lsdException w:name="Colorful Grid Accent 5" w:uiPriority="73"/>
+    <w:lsdException w:name="Light Shading Accent 6" w:uiPriority="60"/>
+    <w:lsdException w:name="Light List Accent 6" w:uiPriority="61"/>
+    <w:lsdException w:name="Light Grid Accent 6" w:uiPriority="62"/>
+    <w:lsdException w:name="Medium Shading 1 Accent 6" w:uiPriority="63"/>
+    <w:lsdException w:name="Medium Shading 2 Accent 6" w:uiPriority="64"/>
+    <w:lsdException w:name="Medium List 1 Accent 6" w:uiPriority="65"/>
+    <w:lsdException w:name="Medium List 2 Accent 6" w:uiPriority="66"/>
+    <w:lsdException w:name="Medium Grid 1 Accent 6" w:uiPriority="67"/>
+    <w:lsdException w:name="Medium Grid 2 Accent 6" w:uiPriority="68"/>
+    <w:lsdException w:name="Medium Grid 3 Accent 6" w:uiPriority="69"/>
+    <w:lsdException w:name="Dark List Accent 6" w:uiPriority="70"/>
+    <w:lsdException w:name="Colorful Shading Accent 6" w:uiPriority="71"/>
+    <w:lsdException w:name="Colorful List Accent 6" w:uiPriority="72"/>
+    <w:lsdException w:name="Colorful Grid Accent 6" w:uiPriority="73"/>
+    <w:lsdException w:name="Subtle Emphasis" w:uiPriority="19" w:qFormat="1"/>
+    <w:lsdException w:name="Intense Emphasis" w:uiPriority="21" w:qFormat="1"/>
+    <w:lsdException w:name="Subtle Reference" w:uiPriority="31" w:qFormat="1"/>
+    <w:lsdException w:name="Intense Reference" w:uiPriority="32" w:qFormat="1"/>
+    <w:lsdException w:name="Book Title" w:uiPriority="33" w:qFormat="1"/>
+    <w:lsdException w:name="Bibliography" w:semiHidden="1" w:uiPriority="37" w:unhideWhenUsed="1"/>
+    <w:lsdException w:name="TOC Heading" w:semiHidden="1" w:uiPriority="39" w:unhideWhenUsed="1" w:qFormat="1"/>
+    <w:lsdException w:name="Plain Table 1" w:uiPriority="41"/>
+    <w:lsdException w:name="Plain Table 2" w:uiPriority="42"/>
+    <w:lsdException w:name="Plain Table 3" w:uiPriority="43"/>
+    <w:lsdException w:name="Plain Table 4" w:uiPriority="44"/>
+    <w:lsdException w:name="Plain Table 5" w:uiPriority="45"/>
+    <w:lsdException w:name="Grid Table Light" w:uiPriority="40"/>
+    <w:lsdException w:name="Grid Table 1 Light" w:uiPriority="46"/>
+    <w:lsdException w:name="Grid Table 2" w:uiPriority="47"/>
+    <w:lsdException w:name="Grid Table 3" w:uiPriority="48"/>
+    <w:lsdException w:name="Grid Table 4" w:uiPriority="49"/>
+    <w:lsdException w:name="Grid Table 5 Dark" w:uiPriority="50"/>
+    <w:lsdException w:name="Grid Table 6 Colorful" w:uiPriority="51"/>
+    <w:lsdException w:name="Grid Table 7 Colorful" w:uiPriority="52"/>
+    <w:lsdException w:name="Grid Table 1 Light Accent 1" w:uiPriority="46"/>
+    <w:lsdException w:name="Grid Table 2 Accent 1" w:uiPriority="47"/>
+    <w:lsdException w:name="Grid Table 3 Accent 1" w:uiPriority="48"/>
+    <w:lsdException w:name="Grid Table 4 Accent 1" w:uiPriority="49"/>
+    <w:lsdException w:name="Grid Table 5 Dark Accent 1" w:uiPriority="50"/>
+    <w:lsdException w:name="Grid Table 6 Colorful Accent 1" w:uiPriority="51"/>
+    <w:lsdException w:name="Grid Table 7 Colorful Accent 1" w:uiPriority="52"/>
+    <w:lsdException w:name="Grid Table 1 Light Accent 2" w:uiPriority="46"/>
+    <w:lsdException w:name="Grid Table 2 Accent 2" w:uiPriority="47"/>
+    <w:lsdException w:name="Grid Table 3 Accent 2" w:uiPriority="48"/>
+    <w:lsdException w:name="Grid Table 4 Accent 2" w:uiPriority="49"/>
+    <w:lsdException w:name="Grid Table 5 Dark Accent 2" w:uiPriority="50"/>
+    <w:lsdException w:name="Grid Table 6 Colorful Accent 2" w:uiPriority="51"/>
+    <w:lsdException w:name="Grid Table 7 Colorful Accent 2" w:uiPriority="52"/>
+    <w:lsdException w:name="Grid Table 1 Light Accent 3" w:uiPriority="46"/>
+    <w:lsdException w:name="Grid Table 2 Accent 3" w:uiPriority="47"/>
+    <w:lsdException w:name="Grid Table 3 Accent 3" w:uiPriority="48"/>
+    <w:lsdException w:name="Grid Table 4 Accent 3" w:uiPriority="49"/>
+    <w:lsdException w:name="Grid Table 5 Dark Accent 3" w:uiPriority="50"/>
+    <w:lsdException w:name="Grid Table 6 Colorful Accent 3" w:uiPriority="51"/>
+    <w:lsdException w:name="Grid Table 7 Colorful Accent 3" w:uiPriority="52"/>
+    <w:lsdException w:name="Grid Table 1 Light Accent 4" w:uiPriority="46"/>
+    <w:lsdException w:name="Grid Table 2 Accent 4" w:uiPriority="47"/>
+    <w:lsdException w:name="Grid Table 3 Accent 4" w:uiPriority="48"/>
+    <w:lsdException w:name="Grid Table 4 Accent 4" w:uiPriority="49"/>
+    <w:lsdException w:name="Grid Table 5 Dark Accent 4" w:uiPriority="50"/>
+    <w:lsdException w:name="Grid Table 6 Colorful Accent 4" w:uiPriority="51"/>
+    <w:lsdException w:name="Grid Table 7 Colorful Accent 4" w:uiPriority="52"/>
+    <w:lsdException w:name="Grid Table 1 Light Accent 5" w:uiPriority="46"/>
+    <w:lsdException w:name="Grid Table 2 Accent 5" w:uiPriority="47"/>
+    <w:lsdException w:name="Grid Table 3 Accent 5" w:uiPriority="48"/>
+    <w:lsdException w:name="Grid Table 4 Accent 5" w:uiPriority="49"/>
+    <w:lsdException w:name="Grid Table 5 Dark Accent 5" w:uiPriority="50"/>
+    <w:lsdException w:name="Grid Table 6 Colorful Accent 5" w:uiPriority="51"/>
+    <w:lsdException w:name="Grid Table 7 Colorful Accent 5" w:uiPriority="52"/>
+    <w:lsdException w:name="Grid Table 1 Light Accent 6" w:uiPriority="46"/>
+    <w:lsdException w:name="Grid Table 2 Accent 6" w:uiPriority="47"/>
+    <w:lsdException w:name="Grid Table 3 Accent 6" w:uiPriority="48"/>
+    <w:lsdException w:name="Grid Table 4 Accent 6" w:uiPriority="49"/>
+    <w:lsdException w:name="Grid Table 5 Dark Accent 6" w:uiPriority="50"/>
+    <w:lsdException w:name="Grid Table 6 Colorful Accent 6" w:uiPriority="51"/>
+    <w:lsdException w:name="Grid Table 7 Colorful Accent 6" w:uiPriority="52"/>
+    <w:lsdException w:name="List Table 1 Light" w:uiPriority="46"/>
+    <w:lsdException w:name="List Table 2" w:uiPriority="47"/>
+    <w:lsdException w:name="List Table 3" w:uiPriority="48"/>
+    <w:lsdException w:name="List Table 4" w:uiPriority="49"/>
+    <w:lsdException w:name="List Table 5 Dark" w:uiPriority="50"/>
+    <w:lsdException w:name="List Table 6 Colorful" w:uiPriority="51"/>
+    <w:lsdException w:name="List Table 7 Colorful" w:uiPriority="52"/>
+    <w:lsdException w:name="List Table 1 Light Accent 1" w:uiPriority="46"/>
+    <w:lsdException w:name="List Table 2 Accent 1" w:uiPriority="47"/>
+    <w:lsdException w:name="List Table 3 Accent 1" w:uiPriority="48"/>
+    <w:lsdException w:name="List Table 4 Accent 1" w:uiPriority="49"/>
+    <w:lsdException w:name="List Table 5 Dark Accent 1" w:uiPriority="50"/>
+    <w:lsdException w:name="List Table 6 Colorful Accent 1" w:uiPriority="51"/>
+    <w:lsdException w:name="List Table 7 Colorful Accent 1" w:uiPriority="52"/>
+    <w:lsdException w:name="List Table 1 Light Accent 2" w:uiPriority="46"/>
+    <w:lsdException w:name="List Table 2 Accent 2" w:uiPriority="47"/>
+    <w:lsdException w:name="List Table 3 Accent 2" w:uiPriority="48"/>
+    <w:lsdException w:name="List Table 4 Accent 2" w:uiPriority="49"/>
+    <w:lsdException w:name="List Table 5 Dark Accent 2" w:uiPriority="50"/>
+    <w:lsdException w:name="List Table 6 Colorful Accent 2" w:uiPriority="51"/>
+    <w:lsdException w:name="List Table 7 Colorful Accent 2" w:uiPriority="52"/>
+    <w:lsdException w:name="List Table 1 Light Accent 3" w:uiPriority="46"/>
+    <w:lsdException w:name="List Table 2 Accent 3" w:uiPriority="47"/>
+    <w:lsdException w:name="List Table 3 Accent 3" w:uiPriority="48"/>
+    <w:lsdException w:name="List Table 4 Accent 3" w:uiPriority="49"/>
+    <w:lsdException w:name="List Table 5 Dark Accent 3" w:uiPriority="50"/>
+    <w:lsdException w:name="List Table 6 Colorful Accent 3" w:uiPriority="51"/>
+    <w:lsdException w:name="List Table 7 Colorful Accent 3" w:uiPriority="52"/>
+    <w:lsdException w:name="List Table 1 Light Accent 4" w:uiPriority="46"/>
+    <w:lsdException w:name="List Table 2 Accent 4" w:uiPriority="47"/>
+    <w:lsdException w:name="List Table 3 Accent 4" w:uiPriority="48"/>
+    <w:lsdException w:name="List Table 4 Accent 4" w:uiPriority="49"/>
+    <w:lsdException w:name="List Table 5 Dark Accent 4" w:uiPriority="50"/>
+    <w:lsdException w:name="List Table 6 Colorful Accent 4" w:uiPriority="51"/>
+    <w:lsdException w:name="List Table 7 Colorful Accent 4" w:uiPriority="52"/>
+    <w:lsdException w:name="List Table 1 Light Accent 5" w:uiPriority="46"/>
+    <w:lsdException w:name="List Table 2 Accent 5" w:uiPriority="47"/>
+    <w:lsdException w:name="List Table 3 Accent 5" w:uiPriority="48"/>
+    <w:lsdException w:name="List Table 4 Accent 5" w:uiPriority="49"/>
+    <w:lsdException w:name="List Table 5 Dark Accent 5" w:uiPriority="50"/>
+    <w:lsdException w:name="List Table 6 Colorful Accent 5" w:uiPriority="51"/>
+    <w:lsdException w:name="List Table 7 Colorful Accent 5" w:uiPriority="52"/>
+    <w:lsdException w:name="List Table 1 Light Accent 6" w:uiPriority="46"/>
+    <w:lsdException w:name="List Table 2 Accent 6" w:uiPriority="47"/>
+    <w:lsdException w:name="List Table 3 Accent 6" w:uiPriority="48"/>
+    <w:lsdException w:name="List Table 4 Accent 6" w:uiPriority="49"/>
+    <w:lsdException w:name="List Table 5 Dark Accent 6" w:uiPriority="50"/>
+    <w:lsdException w:name="List Table 6 Colorful Accent 6" w:uiPriority="51"/>
+    <w:lsdException w:name="List Table 7 Colorful Accent 6" w:uiPriority="52"/>
+    <w:lsdException w:name="Mention" w:semiHidden="1" w:unhideWhenUsed="1"/>
   </w:latentStyles>
-  <w:style w:type="paragraph" w:styleId="Normal" w:default="1">
+  <w:style w:type="paragraph" w:default="1" w:styleId="Normal">
     <w:name w:val="Normal"/>
     <w:qFormat/>
-    <w:rsid w:val="009d5dd2"/>
+    <w:rsid w:val="009D5DD2"/>
     <w:pPr>
-      <w:widowControl/>
-      <w:suppressAutoHyphens w:val="true"/>
-      <w:bidi w:val="0"/>
-      <w:spacing w:lineRule="auto" w:line="276" w:before="0" w:after="200"/>
-      <w:jc w:val="left"/>
+      <w:suppressAutoHyphens/>
+      <w:spacing w:after="200" w:line="276" w:lineRule="auto"/>
     </w:pPr>
     <w:rPr>
-      <w:rFonts w:ascii="Calibri" w:hAnsi="Calibri" w:eastAsia="Calibri" w:cs="Times New Roman"/>
+      <w:rFonts w:ascii="Calibri" w:eastAsia="Calibri" w:hAnsi="Calibri" w:cs="Times New Roman"/>
       <w:color w:val="00000A"/>
-      <w:sz w:val="22"/>
-      <w:szCs w:val="22"/>
-      <w:lang w:val="es-AR" w:eastAsia="en-US" w:bidi="ar-SA"/>
-    </w:rPr>
-  </w:style>
-  <w:style w:type="paragraph" w:styleId="Encabezado1">
-    <w:name w:val="Encabezado 1"/>
-    <w:basedOn w:val="Encabezado"/>
-    <w:pPr/>
-    <w:rPr/>
-  </w:style>
-  <w:style w:type="paragraph" w:styleId="Encabezado2">
-    <w:name w:val="Encabezado 2"/>
-    <w:basedOn w:val="Encabezado"/>
-    <w:pPr/>
-    <w:rPr/>
-  </w:style>
-  <w:style w:type="paragraph" w:styleId="Encabezado3">
-    <w:name w:val="Encabezado 3"/>
-    <w:basedOn w:val="Encabezado"/>
-    <w:pPr/>
-    <w:rPr/>
-  </w:style>
-  <w:style w:type="character" w:styleId="DefaultParagraphFont" w:default="1">
-    <w:name w:val="Default Paragraph Font"/>
-    <w:uiPriority w:val="1"/>
-    <w:semiHidden/>
-    <w:unhideWhenUsed/>
-    <w:qFormat/>
-    <w:rPr/>
-  </w:style>
-  <w:style w:type="character" w:styleId="EncabezadoCar" w:customStyle="1">
-    <w:name w:val="Encabezado Car"/>
-    <w:basedOn w:val="DefaultParagraphFont"/>
-    <w:link w:val="Encabezado"/>
-    <w:uiPriority w:val="99"/>
-    <w:qFormat/>
-    <w:rsid w:val="009d5dd2"/>
-    <w:rPr>
-      <w:rFonts w:ascii="Calibri" w:hAnsi="Calibri" w:eastAsia="Calibri" w:cs="Times New Roman"/>
       <w:sz w:val="22"/>
       <w:szCs w:val="22"/>
       <w:lang w:val="es-AR" w:eastAsia="en-US"/>
     </w:rPr>
   </w:style>
-  <w:style w:type="character" w:styleId="PiedepginaCar" w:customStyle="1">
-    <w:name w:val="Pie de página Car"/>
-    <w:basedOn w:val="DefaultParagraphFont"/>
-    <w:link w:val="Piedepgina"/>
-    <w:uiPriority w:val="99"/>
-    <w:qFormat/>
-    <w:rsid w:val="009d5dd2"/>
-    <w:rPr>
-      <w:rFonts w:ascii="Calibri" w:hAnsi="Calibri" w:eastAsia="Calibri" w:cs="Times New Roman"/>
-      <w:sz w:val="22"/>
-      <w:szCs w:val="22"/>
-      <w:lang w:val="es-AR" w:eastAsia="en-US"/>
-    </w:rPr>
-  </w:style>
-  <w:style w:type="character" w:styleId="Vietas">
-    <w:name w:val="Viñetas"/>
-    <w:qFormat/>
-    <w:rPr>
-      <w:rFonts w:ascii="OpenSymbol" w:hAnsi="OpenSymbol" w:eastAsia="OpenSymbol" w:cs="OpenSymbol"/>
-    </w:rPr>
-  </w:style>
-  <w:style w:type="character" w:styleId="ListLabel1">
-    <w:name w:val="ListLabel 1"/>
-    <w:qFormat/>
-    <w:rPr>
-      <w:rFonts w:cs="OpenSymbol"/>
-    </w:rPr>
-  </w:style>
-  <w:style w:type="paragraph" w:styleId="Encabezado">
-    <w:name w:val="Encabezado"/>
-    <w:basedOn w:val="Normal"/>
-    <w:next w:val="Cuerpodetexto"/>
-    <w:qFormat/>
-    <w:pPr>
-      <w:keepNext/>
-      <w:spacing w:before="240" w:after="120"/>
-    </w:pPr>
-    <w:rPr>
-      <w:rFonts w:ascii="Liberation Sans" w:hAnsi="Liberation Sans" w:eastAsia="DejaVu Sans" w:cs="FreeSans"/>
-      <w:sz w:val="28"/>
-      <w:szCs w:val="28"/>
-    </w:rPr>
-  </w:style>
-  <w:style w:type="paragraph" w:styleId="Cuerpodetexto">
-    <w:name w:val="Cuerpo de texto"/>
-    <w:basedOn w:val="Normal"/>
-    <w:pPr>
-      <w:spacing w:lineRule="auto" w:line="288" w:before="0" w:after="140"/>
-    </w:pPr>
-    <w:rPr/>
-  </w:style>
-  <w:style w:type="paragraph" w:styleId="Lista">
-    <w:name w:val="Lista"/>
-    <w:basedOn w:val="Cuerpodetexto"/>
-    <w:pPr/>
-    <w:rPr>
-      <w:rFonts w:cs="FreeSans"/>
-    </w:rPr>
-  </w:style>
-  <w:style w:type="paragraph" w:styleId="Leyenda">
-    <w:name w:val="Leyenda"/>
-    <w:basedOn w:val="Normal"/>
-    <w:pPr>
-      <w:suppressLineNumbers/>
-      <w:spacing w:before="120" w:after="120"/>
-    </w:pPr>
-    <w:rPr>
-      <w:rFonts w:cs="FreeSans"/>
-      <w:i/>
-      <w:iCs/>
-      <w:sz w:val="24"/>
-      <w:szCs w:val="24"/>
-    </w:rPr>
-  </w:style>
-  <w:style w:type="paragraph" w:styleId="Ndice">
-    <w:name w:val="Índice"/>
-    <w:basedOn w:val="Normal"/>
-    <w:qFormat/>
-    <w:pPr>
-      <w:suppressLineNumbers/>
-    </w:pPr>
-    <w:rPr>
-      <w:rFonts w:cs="FreeSans"/>
-    </w:rPr>
-  </w:style>
-  <w:style w:type="paragraph" w:styleId="Encabezamiento">
-    <w:name w:val="Encabezamiento"/>
-    <w:basedOn w:val="Normal"/>
-    <w:link w:val="EncabezadoCar"/>
-    <w:uiPriority w:val="99"/>
-    <w:unhideWhenUsed/>
-    <w:rsid w:val="009d5dd2"/>
-    <w:pPr>
-      <w:tabs>
-        <w:tab w:val="center" w:pos="4252" w:leader="none"/>
-        <w:tab w:val="right" w:pos="8504" w:leader="none"/>
-      </w:tabs>
-      <w:spacing w:lineRule="auto" w:line="240" w:before="0" w:after="0"/>
-    </w:pPr>
-    <w:rPr/>
-  </w:style>
-  <w:style w:type="paragraph" w:styleId="Piedepgina">
-    <w:name w:val="Pie de página"/>
-    <w:basedOn w:val="Normal"/>
-    <w:link w:val="PiedepginaCar"/>
-    <w:uiPriority w:val="99"/>
-    <w:unhideWhenUsed/>
-    <w:rsid w:val="009d5dd2"/>
-    <w:pPr>
-      <w:tabs>
-        <w:tab w:val="center" w:pos="4252" w:leader="none"/>
-        <w:tab w:val="right" w:pos="8504" w:leader="none"/>
-      </w:tabs>
-      <w:spacing w:lineRule="auto" w:line="240" w:before="0" w:after="0"/>
-    </w:pPr>
-    <w:rPr/>
-  </w:style>
-  <w:style w:type="paragraph" w:styleId="ListParagraph">
-    <w:name w:val="List Paragraph"/>
-    <w:basedOn w:val="Normal"/>
-    <w:uiPriority w:val="34"/>
-    <w:qFormat/>
-    <w:rsid w:val="000f0175"/>
-    <w:pPr>
-      <w:spacing w:before="0" w:after="200"/>
-      <w:ind w:left="720" w:hanging="0"/>
-      <w:contextualSpacing/>
-    </w:pPr>
-    <w:rPr/>
-  </w:style>
-  <w:style w:type="paragraph" w:styleId="Cita">
-    <w:name w:val="Cita"/>
-    <w:basedOn w:val="Normal"/>
-    <w:qFormat/>
-    <w:pPr/>
-    <w:rPr/>
-  </w:style>
-  <w:style w:type="paragraph" w:styleId="Ttulo">
-    <w:name w:val="Título"/>
-    <w:basedOn w:val="Encabezado"/>
-    <w:pPr/>
-    <w:rPr/>
-  </w:style>
-  <w:style w:type="paragraph" w:styleId="Subttulo">
-    <w:name w:val="Subtítulo"/>
-    <w:basedOn w:val="Encabezado"/>
-    <w:pPr/>
-    <w:rPr/>
-  </w:style>
-  <w:style w:type="numbering" w:styleId="NoList" w:default="1">
-    <w:name w:val="No List"/>
-    <w:uiPriority w:val="99"/>
+  <w:style w:type="character" w:default="1" w:styleId="Fuentedeprrafopredeter">
+    <w:name w:val="Default Paragraph Font"/>
+    <w:uiPriority w:val="1"/>
     <w:semiHidden/>
     <w:unhideWhenUsed/>
   </w:style>
@@ -2148,6 +1960,175 @@
         <w:right w:w="108" w:type="dxa"/>
       </w:tblCellMar>
     </w:tblPr>
+  </w:style>
+  <w:style w:type="numbering" w:default="1" w:styleId="Sinlista">
+    <w:name w:val="No List"/>
+    <w:uiPriority w:val="99"/>
+    <w:semiHidden/>
+    <w:unhideWhenUsed/>
+  </w:style>
+  <w:style w:type="paragraph" w:customStyle="1" w:styleId="Encabezado1">
+    <w:name w:val="Encabezado 1"/>
+    <w:basedOn w:val="Encabezado"/>
+  </w:style>
+  <w:style w:type="paragraph" w:customStyle="1" w:styleId="Encabezado2">
+    <w:name w:val="Encabezado 2"/>
+    <w:basedOn w:val="Encabezado"/>
+  </w:style>
+  <w:style w:type="paragraph" w:customStyle="1" w:styleId="Encabezado3">
+    <w:name w:val="Encabezado 3"/>
+    <w:basedOn w:val="Encabezado"/>
+  </w:style>
+  <w:style w:type="character" w:customStyle="1" w:styleId="EncabezadoCar">
+    <w:name w:val="Encabezado Car"/>
+    <w:basedOn w:val="Fuentedeprrafopredeter"/>
+    <w:link w:val="Encabezado"/>
+    <w:uiPriority w:val="99"/>
+    <w:qFormat/>
+    <w:rsid w:val="009D5DD2"/>
+    <w:rPr>
+      <w:rFonts w:ascii="Calibri" w:eastAsia="Calibri" w:hAnsi="Calibri" w:cs="Times New Roman"/>
+      <w:sz w:val="22"/>
+      <w:szCs w:val="22"/>
+      <w:lang w:val="es-AR" w:eastAsia="en-US"/>
+    </w:rPr>
+  </w:style>
+  <w:style w:type="character" w:customStyle="1" w:styleId="PiedepginaCar">
+    <w:name w:val="Pie de página Car"/>
+    <w:basedOn w:val="Fuentedeprrafopredeter"/>
+    <w:link w:val="Piedepgina"/>
+    <w:uiPriority w:val="99"/>
+    <w:qFormat/>
+    <w:rsid w:val="009D5DD2"/>
+    <w:rPr>
+      <w:rFonts w:ascii="Calibri" w:eastAsia="Calibri" w:hAnsi="Calibri" w:cs="Times New Roman"/>
+      <w:sz w:val="22"/>
+      <w:szCs w:val="22"/>
+      <w:lang w:val="es-AR" w:eastAsia="en-US"/>
+    </w:rPr>
+  </w:style>
+  <w:style w:type="character" w:customStyle="1" w:styleId="Vietas">
+    <w:name w:val="Viñetas"/>
+    <w:qFormat/>
+    <w:rPr>
+      <w:rFonts w:ascii="OpenSymbol" w:eastAsia="OpenSymbol" w:hAnsi="OpenSymbol" w:cs="OpenSymbol"/>
+    </w:rPr>
+  </w:style>
+  <w:style w:type="character" w:customStyle="1" w:styleId="ListLabel1">
+    <w:name w:val="ListLabel 1"/>
+    <w:qFormat/>
+    <w:rPr>
+      <w:rFonts w:cs="OpenSymbol"/>
+    </w:rPr>
+  </w:style>
+  <w:style w:type="paragraph" w:styleId="Encabezado">
+    <w:name w:val="header"/>
+    <w:basedOn w:val="Normal"/>
+    <w:next w:val="Cuerpodetexto"/>
+    <w:link w:val="EncabezadoCar"/>
+    <w:qFormat/>
+    <w:pPr>
+      <w:keepNext/>
+      <w:spacing w:before="240" w:after="120"/>
+    </w:pPr>
+    <w:rPr>
+      <w:rFonts w:ascii="Liberation Sans" w:eastAsia="DejaVu Sans" w:hAnsi="Liberation Sans" w:cs="FreeSans"/>
+      <w:sz w:val="28"/>
+      <w:szCs w:val="28"/>
+    </w:rPr>
+  </w:style>
+  <w:style w:type="paragraph" w:customStyle="1" w:styleId="Cuerpodetexto">
+    <w:name w:val="Cuerpo de texto"/>
+    <w:basedOn w:val="Normal"/>
+    <w:pPr>
+      <w:spacing w:after="140" w:line="288" w:lineRule="auto"/>
+    </w:pPr>
+  </w:style>
+  <w:style w:type="paragraph" w:styleId="Lista">
+    <w:name w:val="List"/>
+    <w:basedOn w:val="Cuerpodetexto"/>
+    <w:rPr>
+      <w:rFonts w:cs="FreeSans"/>
+    </w:rPr>
+  </w:style>
+  <w:style w:type="paragraph" w:customStyle="1" w:styleId="Leyenda">
+    <w:name w:val="Leyenda"/>
+    <w:basedOn w:val="Normal"/>
+    <w:pPr>
+      <w:suppressLineNumbers/>
+      <w:spacing w:before="120" w:after="120"/>
+    </w:pPr>
+    <w:rPr>
+      <w:rFonts w:cs="FreeSans"/>
+      <w:i/>
+      <w:iCs/>
+      <w:sz w:val="24"/>
+      <w:szCs w:val="24"/>
+    </w:rPr>
+  </w:style>
+  <w:style w:type="paragraph" w:customStyle="1" w:styleId="ndice">
+    <w:name w:val="Índice"/>
+    <w:basedOn w:val="Normal"/>
+    <w:qFormat/>
+    <w:pPr>
+      <w:suppressLineNumbers/>
+    </w:pPr>
+    <w:rPr>
+      <w:rFonts w:cs="FreeSans"/>
+    </w:rPr>
+  </w:style>
+  <w:style w:type="paragraph" w:customStyle="1" w:styleId="Encabezamiento">
+    <w:name w:val="Encabezamiento"/>
+    <w:basedOn w:val="Normal"/>
+    <w:uiPriority w:val="99"/>
+    <w:unhideWhenUsed/>
+    <w:rsid w:val="009D5DD2"/>
+    <w:pPr>
+      <w:tabs>
+        <w:tab w:val="center" w:pos="4252"/>
+        <w:tab w:val="right" w:pos="8504"/>
+      </w:tabs>
+      <w:spacing w:after="0" w:line="240" w:lineRule="auto"/>
+    </w:pPr>
+  </w:style>
+  <w:style w:type="paragraph" w:styleId="Piedepgina">
+    <w:name w:val="footer"/>
+    <w:basedOn w:val="Normal"/>
+    <w:link w:val="PiedepginaCar"/>
+    <w:uiPriority w:val="99"/>
+    <w:unhideWhenUsed/>
+    <w:rsid w:val="009D5DD2"/>
+    <w:pPr>
+      <w:tabs>
+        <w:tab w:val="center" w:pos="4252"/>
+        <w:tab w:val="right" w:pos="8504"/>
+      </w:tabs>
+      <w:spacing w:after="0" w:line="240" w:lineRule="auto"/>
+    </w:pPr>
+  </w:style>
+  <w:style w:type="paragraph" w:styleId="Prrafodelista">
+    <w:name w:val="List Paragraph"/>
+    <w:basedOn w:val="Normal"/>
+    <w:uiPriority w:val="34"/>
+    <w:qFormat/>
+    <w:rsid w:val="000F0175"/>
+    <w:pPr>
+      <w:ind w:left="720"/>
+      <w:contextualSpacing/>
+    </w:pPr>
+  </w:style>
+  <w:style w:type="paragraph" w:styleId="Cita">
+    <w:name w:val="Quote"/>
+    <w:basedOn w:val="Normal"/>
+    <w:qFormat/>
+  </w:style>
+  <w:style w:type="paragraph" w:styleId="Ttulo">
+    <w:name w:val="Title"/>
+    <w:basedOn w:val="Encabezado"/>
+  </w:style>
+  <w:style w:type="paragraph" w:styleId="Subttulo">
+    <w:name w:val="Subtitle"/>
+    <w:basedOn w:val="Encabezado"/>
   </w:style>
 </w:styles>
 </file>
